--- a/Assignments/Assignment_1/4143_Program_1_Fowzy_Alsaud_Report.docx
+++ b/Assignments/Assignment_1/4143_Program_1_Fowzy_Alsaud_Report.docx
@@ -35,31 +35,25 @@
           <w:sz w:val="28"/>
           <w:szCs w:val="28"/>
         </w:rPr>
-        <w:t>Program Assignment #1</w:t>
-      </w:r>
-    </w:p>
-    <w:p>
-      <w:pPr>
-        <w:pStyle w:val="Normal"/>
-        <w:spacing w:lineRule="auto" w:line="240"/>
-        <w:rPr>
-          <w:rFonts w:ascii="Times" w:hAnsi="Times" w:cs="Times New Roman"/>
+        <w:t>Program Assignment #</w:t>
+      </w:r>
+      <w:r>
+        <w:rPr>
+          <w:rFonts w:eastAsia="Calibri" w:cs="Times New Roman" w:ascii="Times" w:hAnsi="Times" w:eastAsiaTheme="minorHAnsi"/>
+          <w:color w:val="auto"/>
+          <w:kern w:val="0"/>
           <w:sz w:val="28"/>
           <w:szCs w:val="28"/>
-        </w:rPr>
-      </w:pPr>
-      <w:r>
-        <w:rPr>
-          <w:rFonts w:cs="Times New Roman" w:ascii="Times" w:hAnsi="Times"/>
-          <w:sz w:val="28"/>
-          <w:szCs w:val="28"/>
-        </w:rPr>
+          <w:lang w:val="en-US" w:eastAsia="en-US" w:bidi="ar-SA"/>
+        </w:rPr>
+        <w:t>2</w:t>
       </w:r>
     </w:p>
     <w:p>
       <w:pPr>
         <w:pStyle w:val="Normal"/>
         <w:spacing w:lineRule="auto" w:line="240"/>
+        <w:jc w:val="center"/>
         <w:rPr>
           <w:rFonts w:ascii="Times" w:hAnsi="Times"/>
         </w:rPr>
@@ -91,18 +85,52 @@
       </w:pPr>
       <w:r>
         <w:rPr>
-          <w:rFonts w:cs="Times New Roman" w:ascii="Times" w:hAnsi="Times"/>
-          <w:sz w:val="24"/>
-          <w:szCs w:val="24"/>
-        </w:rPr>
-        <w:t>Given an array with 20 elements find the largest and smallest number.</w:t>
-      </w:r>
-    </w:p>
-    <w:p>
-      <w:pPr>
-        <w:pStyle w:val="Normal"/>
+          <w:rFonts w:eastAsia="Calibri" w:cs="Times New Roman" w:ascii="Times" w:hAnsi="Times" w:eastAsiaTheme="minorHAnsi"/>
+          <w:b w:val="false"/>
+          <w:bCs w:val="false"/>
+          <w:color w:val="auto"/>
+          <w:kern w:val="0"/>
+          <w:sz w:val="24"/>
+          <w:szCs w:val="24"/>
+          <w:u w:val="none"/>
+          <w:lang w:val="en-US" w:eastAsia="en-US" w:bidi="ar-SA"/>
+        </w:rPr>
+        <w:t>Writing a MAIN class that will create three objects out of our classes Father, Daughter, and Son and the all have methods in each class and attributes and all of them they followed the OOP instruction</w:t>
+      </w:r>
+      <w:r>
+        <w:rPr>
+          <w:rFonts w:eastAsia="Calibri" w:cs="Times New Roman" w:ascii="Times" w:hAnsi="Times" w:eastAsiaTheme="minorHAnsi"/>
+          <w:b w:val="false"/>
+          <w:bCs w:val="false"/>
+          <w:color w:val="auto"/>
+          <w:kern w:val="0"/>
+          <w:sz w:val="24"/>
+          <w:szCs w:val="24"/>
+          <w:u w:val="none"/>
+          <w:lang w:val="en-US" w:eastAsia="en-US" w:bidi="ar-SA"/>
+        </w:rPr>
+        <w:t>s</w:t>
+      </w:r>
+      <w:r>
+        <w:rPr>
+          <w:rFonts w:eastAsia="Calibri" w:cs="Times New Roman" w:ascii="Times" w:hAnsi="Times" w:eastAsiaTheme="minorHAnsi"/>
+          <w:b w:val="false"/>
+          <w:bCs w:val="false"/>
+          <w:color w:val="auto"/>
+          <w:kern w:val="0"/>
+          <w:sz w:val="24"/>
+          <w:szCs w:val="24"/>
+          <w:u w:val="none"/>
+          <w:lang w:val="en-US" w:eastAsia="en-US" w:bidi="ar-SA"/>
+        </w:rPr>
+        <w:t>.</w:t>
+      </w:r>
+    </w:p>
+    <w:p>
+      <w:pPr>
+        <w:pStyle w:val="ListParagraph"/>
         <w:numPr>
-          <w:ilvl w:val="2"/>
+          <w:ilvl w:val="1"/>
           <w:numId w:val="1"/>
         </w:numPr>
         <w:spacing w:lineRule="auto" w:line="240" w:before="0" w:after="160"/>
@@ -113,29 +141,108 @@
       </w:pPr>
       <w:r>
         <w:rPr>
-          <w:rFonts w:cs="Times New Roman" w:ascii="Times" w:hAnsi="Times"/>
-          <w:sz w:val="24"/>
-          <w:szCs w:val="24"/>
-        </w:rPr>
-        <w:t xml:space="preserve">Defined the array </w:t>
-      </w:r>
-      <w:r>
-        <w:rPr>
-          <w:rFonts w:eastAsia="Calibri" w:cs="Times New Roman" w:ascii="Times" w:hAnsi="Times" w:eastAsiaTheme="minorHAnsi"/>
-          <w:color w:val="auto"/>
-          <w:kern w:val="0"/>
-          <w:sz w:val="24"/>
-          <w:szCs w:val="24"/>
-          <w:lang w:val="en-US" w:eastAsia="en-US" w:bidi="ar-SA"/>
-        </w:rPr>
-        <w:t>and generated random 20 numbers.</w:t>
+          <w:rFonts w:eastAsia="Calibri" w:cs="Times New Roman" w:ascii="Times" w:hAnsi="Times" w:eastAsiaTheme="minorHAnsi"/>
+          <w:b w:val="false"/>
+          <w:bCs w:val="false"/>
+          <w:color w:val="auto"/>
+          <w:kern w:val="0"/>
+          <w:sz w:val="24"/>
+          <w:szCs w:val="24"/>
+          <w:u w:val="none"/>
+          <w:lang w:val="en-US" w:eastAsia="en-US" w:bidi="ar-SA"/>
+        </w:rPr>
+        <w:t xml:space="preserve">Son inherited </w:t>
+      </w:r>
+      <w:r>
+        <w:rPr>
+          <w:rFonts w:eastAsia="Calibri" w:cs="Times New Roman" w:ascii="Times" w:hAnsi="Times" w:eastAsiaTheme="minorHAnsi"/>
+          <w:b w:val="false"/>
+          <w:bCs w:val="false"/>
+          <w:color w:val="auto"/>
+          <w:kern w:val="0"/>
+          <w:sz w:val="24"/>
+          <w:szCs w:val="24"/>
+          <w:u w:val="none"/>
+          <w:lang w:val="en-US" w:eastAsia="en-US" w:bidi="ar-SA"/>
+        </w:rPr>
+        <w:t>features like hair color and eyes color from</w:t>
+      </w:r>
+      <w:r>
+        <w:rPr>
+          <w:rFonts w:eastAsia="Calibri" w:cs="Times New Roman" w:ascii="Times" w:hAnsi="Times" w:eastAsiaTheme="minorHAnsi"/>
+          <w:b w:val="false"/>
+          <w:bCs w:val="false"/>
+          <w:color w:val="auto"/>
+          <w:kern w:val="0"/>
+          <w:sz w:val="24"/>
+          <w:szCs w:val="24"/>
+          <w:u w:val="none"/>
+          <w:lang w:val="en-US" w:eastAsia="en-US" w:bidi="ar-SA"/>
+        </w:rPr>
+        <w:t xml:space="preserve"> the father they have </w:t>
+      </w:r>
+      <w:r>
+        <w:rPr>
+          <w:rFonts w:eastAsia="Calibri" w:cs="Times New Roman" w:ascii="Times" w:hAnsi="Times" w:eastAsiaTheme="minorHAnsi"/>
+          <w:b w:val="false"/>
+          <w:bCs w:val="false"/>
+          <w:color w:val="auto"/>
+          <w:kern w:val="0"/>
+          <w:sz w:val="24"/>
+          <w:szCs w:val="24"/>
+          <w:u w:val="none"/>
+          <w:lang w:val="en-US" w:eastAsia="en-US" w:bidi="ar-SA"/>
+        </w:rPr>
+        <w:t>same</w:t>
+      </w:r>
+      <w:r>
+        <w:rPr>
+          <w:rFonts w:eastAsia="Calibri" w:cs="Times New Roman" w:ascii="Times" w:hAnsi="Times" w:eastAsiaTheme="minorHAnsi"/>
+          <w:b w:val="false"/>
+          <w:bCs w:val="false"/>
+          <w:color w:val="auto"/>
+          <w:kern w:val="0"/>
+          <w:sz w:val="24"/>
+          <w:szCs w:val="24"/>
+          <w:u w:val="none"/>
+          <w:lang w:val="en-US" w:eastAsia="en-US" w:bidi="ar-SA"/>
+        </w:rPr>
+        <w:t xml:space="preserve"> features.</w:t>
+      </w:r>
+      <w:r>
+        <w:rPr>
+          <w:rFonts w:eastAsia="Calibri" w:cs="Times New Roman" w:ascii="Times" w:hAnsi="Times" w:eastAsiaTheme="minorHAnsi"/>
+          <w:b w:val="false"/>
+          <w:bCs w:val="false"/>
+          <w:color w:val="auto"/>
+          <w:kern w:val="0"/>
+          <w:sz w:val="24"/>
+          <w:szCs w:val="24"/>
+          <w:u w:val="none"/>
+          <w:lang w:val="en-US" w:eastAsia="en-US" w:bidi="ar-SA"/>
+        </w:rPr>
+        <w:t xml:space="preserve"> </w:t>
+      </w:r>
+      <w:r>
+        <w:rPr>
+          <w:rFonts w:eastAsia="Calibri" w:cs="Times New Roman" w:ascii="Times" w:hAnsi="Times" w:eastAsiaTheme="minorHAnsi"/>
+          <w:b w:val="false"/>
+          <w:bCs w:val="false"/>
+          <w:color w:val="auto"/>
+          <w:kern w:val="0"/>
+          <w:sz w:val="24"/>
+          <w:szCs w:val="24"/>
+          <w:u w:val="none"/>
+          <w:lang w:val="en-US" w:eastAsia="en-US" w:bidi="ar-SA"/>
+        </w:rPr>
+        <w:t xml:space="preserve"> </w:t>
       </w:r>
     </w:p>
     <w:p>
       <w:pPr>
         <w:pStyle w:val="ListParagraph"/>
         <w:numPr>
-          <w:ilvl w:val="2"/>
+          <w:ilvl w:val="1"/>
           <w:numId w:val="1"/>
         </w:numPr>
         <w:spacing w:lineRule="auto" w:line="240" w:before="0" w:after="160"/>
@@ -147,20 +254,37 @@
       <w:r>
         <w:rPr>
           <w:rFonts w:eastAsia="Calibri" w:cs="Times New Roman" w:ascii="Times" w:hAnsi="Times" w:eastAsiaTheme="minorHAnsi"/>
-          <w:color w:val="auto"/>
-          <w:kern w:val="0"/>
-          <w:sz w:val="24"/>
-          <w:szCs w:val="24"/>
-          <w:lang w:val="en-US" w:eastAsia="en-US" w:bidi="ar-SA"/>
-        </w:rPr>
-        <w:t>Choose 20 random numbers, and I chose the following {90,66,48,37,19,62,93,5,58,17,29,38,32,97,55,44,61,38,42,10}</w:t>
+          <w:b w:val="false"/>
+          <w:bCs w:val="false"/>
+          <w:color w:val="auto"/>
+          <w:kern w:val="0"/>
+          <w:sz w:val="24"/>
+          <w:szCs w:val="24"/>
+          <w:u w:val="none"/>
+          <w:lang w:val="en-US" w:eastAsia="en-US" w:bidi="ar-SA"/>
+        </w:rPr>
+        <w:t xml:space="preserve">Polymorphism Runtime: Inside Son class or Son.java, line 5. </w:t>
+      </w:r>
+      <w:r>
+        <w:rPr>
+          <w:rFonts w:eastAsia="Calibri" w:cs="Times New Roman" w:ascii="Times" w:hAnsi="Times" w:eastAsiaTheme="minorHAnsi"/>
+          <w:b w:val="false"/>
+          <w:bCs w:val="false"/>
+          <w:color w:val="auto"/>
+          <w:kern w:val="0"/>
+          <w:sz w:val="24"/>
+          <w:szCs w:val="24"/>
+          <w:u w:val="none"/>
+          <w:lang w:val="en-US" w:eastAsia="en-US" w:bidi="ar-SA"/>
+        </w:rPr>
+        <w:t>I made a function called eat() and this function will override the Father’ function eat which we will see that Son eats a lot more than his dad.</w:t>
       </w:r>
     </w:p>
     <w:p>
       <w:pPr>
         <w:pStyle w:val="ListParagraph"/>
         <w:numPr>
-          <w:ilvl w:val="2"/>
+          <w:ilvl w:val="1"/>
           <w:numId w:val="1"/>
         </w:numPr>
         <w:spacing w:lineRule="auto" w:line="240" w:before="0" w:after="160"/>
@@ -172,20 +296,37 @@
       <w:r>
         <w:rPr>
           <w:rFonts w:eastAsia="Calibri" w:cs="Times New Roman" w:ascii="Times" w:hAnsi="Times" w:eastAsiaTheme="minorHAnsi"/>
-          <w:color w:val="auto"/>
-          <w:kern w:val="0"/>
-          <w:sz w:val="24"/>
-          <w:szCs w:val="24"/>
-          <w:lang w:val="en-US" w:eastAsia="en-US" w:bidi="ar-SA"/>
-        </w:rPr>
-        <w:t xml:space="preserve">Find the smallest and largest number in the array using for loop </w:t>
+          <w:b w:val="false"/>
+          <w:bCs w:val="false"/>
+          <w:color w:val="auto"/>
+          <w:kern w:val="0"/>
+          <w:sz w:val="24"/>
+          <w:szCs w:val="24"/>
+          <w:u w:val="none"/>
+          <w:lang w:val="en-US" w:eastAsia="en-US" w:bidi="ar-SA"/>
+        </w:rPr>
+        <w:t xml:space="preserve">Polymorphism Compile Time: Inside Father class or Father.java, line 19.  </w:t>
+      </w:r>
+      <w:r>
+        <w:rPr>
+          <w:rFonts w:eastAsia="Calibri" w:cs="Times New Roman" w:ascii="Times" w:hAnsi="Times" w:eastAsiaTheme="minorHAnsi"/>
+          <w:b w:val="false"/>
+          <w:bCs w:val="false"/>
+          <w:color w:val="auto"/>
+          <w:kern w:val="0"/>
+          <w:sz w:val="24"/>
+          <w:szCs w:val="24"/>
+          <w:u w:val="none"/>
+          <w:lang w:val="en-US" w:eastAsia="en-US" w:bidi="ar-SA"/>
+        </w:rPr>
+        <w:t>I made two functions with same name but different data taking which will overloading. The first function talk shows that Dad doesn’t like to talk a lot and the second function talk(String something) will take some kind of input “overloading” and I used it in the main.</w:t>
       </w:r>
     </w:p>
     <w:p>
       <w:pPr>
         <w:pStyle w:val="ListParagraph"/>
         <w:numPr>
-          <w:ilvl w:val="3"/>
+          <w:ilvl w:val="1"/>
           <w:numId w:val="1"/>
         </w:numPr>
         <w:spacing w:lineRule="auto" w:line="240" w:before="0" w:after="160"/>
@@ -197,10 +338,41 @@
       <w:r>
         <w:rPr>
           <w:rFonts w:eastAsia="Calibri" w:cs="Times New Roman" w:ascii="Times" w:hAnsi="Times" w:eastAsiaTheme="minorHAnsi"/>
-          <w:color w:val="auto"/>
-          <w:kern w:val="0"/>
-          <w:sz w:val="24"/>
-          <w:szCs w:val="24"/>
+          <w:b w:val="false"/>
+          <w:bCs w:val="false"/>
+          <w:color w:val="auto"/>
+          <w:kern w:val="0"/>
+          <w:sz w:val="24"/>
+          <w:szCs w:val="24"/>
+          <w:u w:val="none"/>
+          <w:lang w:val="en-US" w:eastAsia="en-US" w:bidi="ar-SA"/>
+        </w:rPr>
+        <w:t xml:space="preserve">Abstraction: Mother class or Mother.java shows you how to Abstract class and Abstract method are </w:t>
+      </w:r>
+      <w:r>
+        <w:rPr>
+          <w:rFonts w:eastAsia="Calibri" w:cs="Times New Roman" w:ascii="Times" w:hAnsi="Times" w:eastAsiaTheme="minorHAnsi"/>
+          <w:b w:val="false"/>
+          <w:bCs w:val="false"/>
+          <w:color w:val="auto"/>
+          <w:kern w:val="0"/>
+          <w:sz w:val="24"/>
+          <w:szCs w:val="24"/>
+          <w:u w:val="none"/>
+          <w:lang w:val="en-US" w:eastAsia="en-US" w:bidi="ar-SA"/>
+        </w:rPr>
+        <w:t>and that I can’t defined methods but when I used the Daughter class.</w:t>
+      </w:r>
+      <w:r>
+        <w:rPr>
+          <w:rFonts w:eastAsia="Calibri" w:cs="Times New Roman" w:ascii="Times" w:hAnsi="Times" w:eastAsiaTheme="minorHAnsi"/>
+          <w:b w:val="false"/>
+          <w:bCs w:val="false"/>
+          <w:color w:val="auto"/>
+          <w:kern w:val="0"/>
+          <w:sz w:val="24"/>
+          <w:szCs w:val="24"/>
+          <w:u w:val="none"/>
           <w:lang w:val="en-US" w:eastAsia="en-US" w:bidi="ar-SA"/>
         </w:rPr>
         <w:t xml:space="preserve"> </w:t>
@@ -208,53 +380,37 @@
       <w:r>
         <w:rPr>
           <w:rFonts w:eastAsia="Calibri" w:cs="Times New Roman" w:ascii="Times" w:hAnsi="Times" w:eastAsiaTheme="minorHAnsi"/>
-          <w:color w:val="auto"/>
-          <w:kern w:val="0"/>
-          <w:sz w:val="24"/>
-          <w:szCs w:val="24"/>
-          <w:lang w:val="en-US" w:eastAsia="en-US" w:bidi="ar-SA"/>
-        </w:rPr>
-        <w:t>R</w:t>
-      </w:r>
-      <w:r>
-        <w:rPr>
-          <w:rFonts w:eastAsia="Calibri" w:cs="Times New Roman" w:ascii="Times" w:hAnsi="Times" w:eastAsiaTheme="minorHAnsi"/>
-          <w:color w:val="auto"/>
-          <w:kern w:val="0"/>
-          <w:sz w:val="24"/>
-          <w:szCs w:val="24"/>
-          <w:lang w:val="en-US" w:eastAsia="en-US" w:bidi="ar-SA"/>
-        </w:rPr>
-        <w:t xml:space="preserve">ead till the end of that array </w:t>
-      </w:r>
-      <w:r>
-        <w:rPr>
-          <w:rFonts w:eastAsia="Calibri" w:cs="Times New Roman" w:ascii="Times" w:hAnsi="Times" w:eastAsiaTheme="minorHAnsi"/>
-          <w:color w:val="auto"/>
-          <w:kern w:val="0"/>
-          <w:sz w:val="24"/>
-          <w:szCs w:val="24"/>
-          <w:lang w:val="en-US" w:eastAsia="en-US" w:bidi="ar-SA"/>
-        </w:rPr>
-        <w:t>or the length of this array</w:t>
-      </w:r>
-      <w:r>
-        <w:rPr>
-          <w:rFonts w:eastAsia="Calibri" w:cs="Times New Roman" w:ascii="Times" w:hAnsi="Times" w:eastAsiaTheme="minorHAnsi"/>
-          <w:color w:val="auto"/>
-          <w:kern w:val="0"/>
-          <w:sz w:val="24"/>
-          <w:szCs w:val="24"/>
-          <w:lang w:val="en-US" w:eastAsia="en-US" w:bidi="ar-SA"/>
-        </w:rPr>
-        <w:t>.</w:t>
+          <w:b w:val="false"/>
+          <w:bCs w:val="false"/>
+          <w:color w:val="auto"/>
+          <w:kern w:val="0"/>
+          <w:sz w:val="24"/>
+          <w:szCs w:val="24"/>
+          <w:u w:val="none"/>
+          <w:lang w:val="en-US" w:eastAsia="en-US" w:bidi="ar-SA"/>
+        </w:rPr>
+        <w:t xml:space="preserve">This </w:t>
+      </w:r>
+      <w:r>
+        <w:rPr>
+          <w:rFonts w:eastAsia="Calibri" w:cs="Times New Roman" w:ascii="Times" w:hAnsi="Times" w:eastAsiaTheme="minorHAnsi"/>
+          <w:b w:val="false"/>
+          <w:bCs w:val="false"/>
+          <w:color w:val="auto"/>
+          <w:kern w:val="0"/>
+          <w:sz w:val="24"/>
+          <w:szCs w:val="24"/>
+          <w:u w:val="none"/>
+          <w:lang w:val="en-US" w:eastAsia="en-US" w:bidi="ar-SA"/>
+        </w:rPr>
+        <w:t>class shows you how to implemnt and define that abstract method into the sub class.</w:t>
       </w:r>
     </w:p>
     <w:p>
       <w:pPr>
         <w:pStyle w:val="ListParagraph"/>
         <w:numPr>
-          <w:ilvl w:val="2"/>
+          <w:ilvl w:val="1"/>
           <w:numId w:val="1"/>
         </w:numPr>
         <w:spacing w:lineRule="auto" w:line="240" w:before="0" w:after="160"/>
@@ -266,215 +422,242 @@
       <w:r>
         <w:rPr>
           <w:rFonts w:eastAsia="Calibri" w:cs="Times New Roman" w:ascii="Times" w:hAnsi="Times" w:eastAsiaTheme="minorHAnsi"/>
-          <w:color w:val="auto"/>
-          <w:kern w:val="0"/>
-          <w:sz w:val="24"/>
-          <w:szCs w:val="24"/>
-          <w:lang w:val="en-US" w:eastAsia="en-US" w:bidi="ar-SA"/>
-        </w:rPr>
-        <w:t>Declared two different variables one called small and one called large to store the smallest and biggest value in that array.</w:t>
+          <w:b w:val="false"/>
+          <w:bCs w:val="false"/>
+          <w:color w:val="auto"/>
+          <w:kern w:val="0"/>
+          <w:sz w:val="24"/>
+          <w:szCs w:val="24"/>
+          <w:u w:val="none"/>
+          <w:lang w:val="en-US" w:eastAsia="en-US" w:bidi="ar-SA"/>
+        </w:rPr>
+        <w:t xml:space="preserve">Encapsulation: I did use Daughter class for encapsulation which is basically is wrapping the data (variables) and code acting on the data (methods) together as a single unit. In encapsulation, the variables of a class will be hidden from other classes </w:t>
+      </w:r>
+      <w:r>
+        <w:rPr>
+          <w:rFonts w:eastAsia="Calibri" w:cs="Times New Roman" w:ascii="Times" w:hAnsi="Times" w:eastAsiaTheme="minorHAnsi"/>
+          <w:b w:val="false"/>
+          <w:bCs w:val="false"/>
+          <w:color w:val="auto"/>
+          <w:kern w:val="0"/>
+          <w:sz w:val="24"/>
+          <w:szCs w:val="24"/>
+          <w:u w:val="none"/>
+          <w:lang w:val="en-US" w:eastAsia="en-US" w:bidi="ar-SA"/>
+        </w:rPr>
+        <w:t>which I used private attributes in this class</w:t>
+      </w:r>
+      <w:r>
+        <w:rPr>
+          <w:rFonts w:eastAsia="Calibri" w:cs="Times New Roman" w:ascii="Times" w:hAnsi="Times" w:eastAsiaTheme="minorHAnsi"/>
+          <w:b w:val="false"/>
+          <w:bCs w:val="false"/>
+          <w:color w:val="auto"/>
+          <w:kern w:val="0"/>
+          <w:sz w:val="24"/>
+          <w:szCs w:val="24"/>
+          <w:u w:val="none"/>
+          <w:lang w:val="en-US" w:eastAsia="en-US" w:bidi="ar-SA"/>
+        </w:rPr>
+        <w:t xml:space="preserve">, and </w:t>
+      </w:r>
+      <w:r>
+        <w:rPr>
+          <w:rFonts w:eastAsia="Calibri" w:cs="Times New Roman" w:ascii="Times" w:hAnsi="Times" w:eastAsiaTheme="minorHAnsi"/>
+          <w:b w:val="false"/>
+          <w:bCs w:val="false"/>
+          <w:color w:val="auto"/>
+          <w:kern w:val="0"/>
+          <w:sz w:val="24"/>
+          <w:szCs w:val="24"/>
+          <w:u w:val="none"/>
+          <w:lang w:val="en-US" w:eastAsia="en-US" w:bidi="ar-SA"/>
+        </w:rPr>
+        <w:t xml:space="preserve">the only way to read this informations or </w:t>
+      </w:r>
+      <w:r>
+        <w:rPr>
+          <w:rFonts w:eastAsia="Calibri" w:cs="Times New Roman" w:ascii="Times" w:hAnsi="Times" w:eastAsiaTheme="minorHAnsi"/>
+          <w:b w:val="false"/>
+          <w:bCs w:val="false"/>
+          <w:color w:val="auto"/>
+          <w:kern w:val="0"/>
+          <w:sz w:val="24"/>
+          <w:szCs w:val="24"/>
+          <w:u w:val="none"/>
+          <w:lang w:val="en-US" w:eastAsia="en-US" w:bidi="ar-SA"/>
+        </w:rPr>
+        <w:t xml:space="preserve">can be accessed only through the methods of their current class. Therefore, it is also known as data hiding. </w:t>
+      </w:r>
+      <w:r>
+        <w:rPr>
+          <w:rFonts w:eastAsia="Calibri" w:cs="Times New Roman" w:ascii="Times" w:hAnsi="Times" w:eastAsiaTheme="minorHAnsi"/>
+          <w:b w:val="false"/>
+          <w:bCs w:val="false"/>
+          <w:color w:val="auto"/>
+          <w:kern w:val="0"/>
+          <w:sz w:val="24"/>
+          <w:szCs w:val="24"/>
+          <w:u w:val="none"/>
+          <w:lang w:val="en-US" w:eastAsia="en-US" w:bidi="ar-SA"/>
+        </w:rPr>
+        <w:t>I made getAge, getEyescColor, getHairColor, getName which I called later in the Main class which shows me the daughter name, age, hair color, eyes color.</w:t>
       </w:r>
     </w:p>
     <w:p>
       <w:pPr>
         <w:pStyle w:val="ListParagraph"/>
-        <w:numPr>
-          <w:ilvl w:val="2"/>
-          <w:numId w:val="1"/>
-        </w:numPr>
-        <w:spacing w:lineRule="auto" w:line="240" w:before="0" w:after="160"/>
-        <w:contextualSpacing/>
-        <w:rPr>
-          <w:rFonts w:ascii="Times" w:hAnsi="Times"/>
-        </w:rPr>
-      </w:pPr>
-      <w:r>
-        <w:rPr>
-          <w:rFonts w:eastAsia="Calibri" w:cs="Times New Roman" w:ascii="Times" w:hAnsi="Times" w:eastAsiaTheme="minorHAnsi"/>
-          <w:color w:val="auto"/>
-          <w:kern w:val="0"/>
-          <w:sz w:val="24"/>
-          <w:szCs w:val="24"/>
-          <w:lang w:val="en-US" w:eastAsia="en-US" w:bidi="ar-SA"/>
-        </w:rPr>
-        <w:t>Using if statement to see which element is larger than the other.</w:t>
+        <w:spacing w:lineRule="auto" w:line="240" w:before="0" w:after="160"/>
+        <w:contextualSpacing/>
+        <w:rPr>
+          <w:rFonts w:ascii="Times" w:hAnsi="Times"/>
+        </w:rPr>
+      </w:pPr>
+      <w:r>
+        <w:rPr/>
       </w:r>
     </w:p>
     <w:p>
       <w:pPr>
         <w:pStyle w:val="ListParagraph"/>
-        <w:numPr>
-          <w:ilvl w:val="3"/>
-          <w:numId w:val="1"/>
-        </w:numPr>
-        <w:spacing w:lineRule="auto" w:line="240" w:before="0" w:after="160"/>
-        <w:contextualSpacing/>
-        <w:rPr>
-          <w:rFonts w:ascii="Times" w:hAnsi="Times"/>
-        </w:rPr>
-      </w:pPr>
-      <w:r>
-        <w:rPr>
-          <w:rFonts w:eastAsia="Calibri" w:cs="Times New Roman" w:ascii="Times" w:hAnsi="Times" w:eastAsiaTheme="minorHAnsi"/>
-          <w:color w:val="auto"/>
-          <w:kern w:val="0"/>
-          <w:sz w:val="24"/>
-          <w:szCs w:val="24"/>
-          <w:lang w:val="en-US" w:eastAsia="en-US" w:bidi="ar-SA"/>
-        </w:rPr>
-        <w:t>If the element[i] bigger than the variable large (which is equal to</w:t>
-      </w:r>
-      <w:r>
-        <w:rPr>
-          <w:rFonts w:eastAsia="Calibri" w:cs="Times New Roman" w:ascii="Times" w:hAnsi="Times" w:eastAsiaTheme="minorHAnsi"/>
-          <w:color w:val="auto"/>
-          <w:kern w:val="0"/>
-          <w:sz w:val="24"/>
-          <w:szCs w:val="24"/>
-          <w:lang w:val="en-US" w:eastAsia="en-US" w:bidi="ar-SA"/>
-        </w:rPr>
-        <w:t xml:space="preserve"> 90</w:t>
-      </w:r>
-      <w:r>
-        <w:rPr>
-          <w:rFonts w:eastAsia="Calibri" w:cs="Times New Roman" w:ascii="Times" w:hAnsi="Times" w:eastAsiaTheme="minorHAnsi"/>
-          <w:color w:val="auto"/>
-          <w:kern w:val="0"/>
-          <w:sz w:val="24"/>
-          <w:szCs w:val="24"/>
-          <w:lang w:val="en-US" w:eastAsia="en-US" w:bidi="ar-SA"/>
-        </w:rPr>
-        <w:t xml:space="preserve"> in the first loop) then </w:t>
+        <w:spacing w:lineRule="auto" w:line="240" w:before="0" w:after="160"/>
+        <w:contextualSpacing/>
+        <w:rPr>
+          <w:rFonts w:ascii="Times" w:hAnsi="Times"/>
+        </w:rPr>
+      </w:pPr>
+      <w:r>
+        <w:rPr/>
       </w:r>
     </w:p>
     <w:p>
       <w:pPr>
         <w:pStyle w:val="ListParagraph"/>
-        <w:numPr>
-          <w:ilvl w:val="4"/>
-          <w:numId w:val="1"/>
-        </w:numPr>
-        <w:spacing w:lineRule="auto" w:line="240" w:before="0" w:after="160"/>
-        <w:contextualSpacing/>
-        <w:rPr>
-          <w:rFonts w:ascii="Times" w:hAnsi="Times"/>
-        </w:rPr>
-      </w:pPr>
-      <w:r>
-        <w:rPr>
-          <w:rFonts w:eastAsia="Calibri" w:cs="Times New Roman" w:ascii="Times" w:hAnsi="Times" w:eastAsiaTheme="minorHAnsi"/>
-          <w:color w:val="auto"/>
-          <w:kern w:val="0"/>
-          <w:sz w:val="24"/>
-          <w:szCs w:val="24"/>
-          <w:lang w:val="en-US" w:eastAsia="en-US" w:bidi="ar-SA"/>
-        </w:rPr>
-        <w:t>then large = to that element[i] in that particular loop.</w:t>
+        <w:spacing w:lineRule="auto" w:line="240" w:before="0" w:after="160"/>
+        <w:contextualSpacing/>
+        <w:rPr>
+          <w:rFonts w:ascii="Times" w:hAnsi="Times"/>
+        </w:rPr>
+      </w:pPr>
+      <w:r>
+        <w:rPr/>
       </w:r>
     </w:p>
     <w:p>
       <w:pPr>
         <w:pStyle w:val="ListParagraph"/>
-        <w:numPr>
-          <w:ilvl w:val="3"/>
-          <w:numId w:val="1"/>
-        </w:numPr>
-        <w:spacing w:lineRule="auto" w:line="240" w:before="0" w:after="160"/>
-        <w:contextualSpacing/>
-        <w:rPr>
-          <w:rFonts w:ascii="Times" w:hAnsi="Times"/>
-        </w:rPr>
-      </w:pPr>
-      <w:r>
-        <w:rPr>
-          <w:rFonts w:eastAsia="Calibri" w:cs="Times New Roman" w:ascii="Times" w:hAnsi="Times" w:eastAsiaTheme="minorHAnsi"/>
-          <w:color w:val="auto"/>
-          <w:kern w:val="0"/>
-          <w:sz w:val="24"/>
-          <w:szCs w:val="24"/>
-          <w:lang w:val="en-US" w:eastAsia="en-US" w:bidi="ar-SA"/>
-        </w:rPr>
-        <w:t>If statement states that if the element in this particular loop is smaller than the variable small which equal to 90 in the first loop</w:t>
+        <w:spacing w:lineRule="auto" w:line="240" w:before="0" w:after="160"/>
+        <w:contextualSpacing/>
+        <w:rPr>
+          <w:rFonts w:ascii="Times" w:hAnsi="Times"/>
+        </w:rPr>
+      </w:pPr>
+      <w:r>
+        <w:rPr/>
       </w:r>
     </w:p>
     <w:p>
       <w:pPr>
         <w:pStyle w:val="ListParagraph"/>
-        <w:numPr>
-          <w:ilvl w:val="4"/>
-          <w:numId w:val="1"/>
-        </w:numPr>
-        <w:spacing w:lineRule="auto" w:line="240" w:before="0" w:after="160"/>
-        <w:contextualSpacing/>
-        <w:rPr>
-          <w:rFonts w:ascii="Times" w:hAnsi="Times"/>
-        </w:rPr>
-      </w:pPr>
-      <w:r>
-        <w:rPr>
-          <w:rFonts w:eastAsia="Calibri" w:cs="Times New Roman" w:ascii="Times" w:hAnsi="Times" w:eastAsiaTheme="minorHAnsi"/>
-          <w:color w:val="auto"/>
-          <w:kern w:val="0"/>
-          <w:sz w:val="24"/>
-          <w:szCs w:val="24"/>
-          <w:lang w:val="en-US" w:eastAsia="en-US" w:bidi="ar-SA"/>
-        </w:rPr>
-        <w:t>then small = to the element in this particular loop.</w:t>
-      </w:r>
-    </w:p>
-    <w:p>
-      <w:pPr>
-        <w:pStyle w:val="Normal"/>
-        <w:numPr>
-          <w:ilvl w:val="2"/>
-          <w:numId w:val="1"/>
-        </w:numPr>
-        <w:spacing w:lineRule="auto" w:line="240" w:before="0" w:after="160"/>
-        <w:contextualSpacing/>
-        <w:rPr>
-          <w:rFonts w:ascii="Times" w:hAnsi="Times" w:eastAsia="Calibri" w:cs="Times New Roman" w:eastAsiaTheme="minorHAnsi"/>
-          <w:color w:val="auto"/>
-          <w:kern w:val="0"/>
-          <w:sz w:val="24"/>
-          <w:szCs w:val="24"/>
-          <w:lang w:val="en-US" w:eastAsia="en-US" w:bidi="ar-SA"/>
-        </w:rPr>
-      </w:pPr>
-      <w:r>
-        <w:rPr>
-          <w:rFonts w:eastAsia="Calibri" w:cs="Times New Roman" w:eastAsiaTheme="minorHAnsi" w:ascii="Times" w:hAnsi="Times"/>
-          <w:color w:val="auto"/>
-          <w:kern w:val="0"/>
-          <w:sz w:val="24"/>
-          <w:szCs w:val="24"/>
-          <w:lang w:val="en-US" w:eastAsia="en-US" w:bidi="ar-SA"/>
-        </w:rPr>
-        <w:t>Finally print out the smallest and largest value in that array whenever the loop ends.</w:t>
-      </w:r>
-    </w:p>
-    <w:p>
-      <w:pPr>
-        <w:pStyle w:val="Normal"/>
-        <w:spacing w:lineRule="auto" w:line="240" w:before="0" w:after="160"/>
-        <w:contextualSpacing/>
-        <w:rPr>
-          <w:rFonts w:ascii="Times" w:hAnsi="Times" w:eastAsia="Calibri" w:cs="Times New Roman" w:eastAsiaTheme="minorHAnsi"/>
-          <w:color w:val="auto"/>
-          <w:kern w:val="0"/>
-          <w:sz w:val="24"/>
-          <w:szCs w:val="24"/>
-          <w:lang w:val="en-US" w:eastAsia="en-US" w:bidi="ar-SA"/>
-        </w:rPr>
-      </w:pPr>
-      <w:r>
-        <w:rPr>
-          <w:rFonts w:eastAsia="Calibri" w:cs="Times New Roman" w:eastAsiaTheme="minorHAnsi" w:ascii="Times" w:hAnsi="Times"/>
-          <w:color w:val="auto"/>
-          <w:kern w:val="0"/>
-          <w:sz w:val="24"/>
-          <w:szCs w:val="24"/>
-          <w:lang w:val="en-US" w:eastAsia="en-US" w:bidi="ar-SA"/>
-        </w:rPr>
+        <w:spacing w:lineRule="auto" w:line="240" w:before="0" w:after="160"/>
+        <w:contextualSpacing/>
+        <w:rPr>
+          <w:rFonts w:ascii="Times" w:hAnsi="Times"/>
+        </w:rPr>
+      </w:pPr>
+      <w:r>
+        <w:rPr/>
+      </w:r>
+    </w:p>
+    <w:p>
+      <w:pPr>
+        <w:pStyle w:val="ListParagraph"/>
+        <w:spacing w:lineRule="auto" w:line="240" w:before="0" w:after="160"/>
+        <w:contextualSpacing/>
+        <w:rPr>
+          <w:rFonts w:ascii="Times" w:hAnsi="Times"/>
+        </w:rPr>
+      </w:pPr>
+      <w:r>
+        <w:rPr/>
+      </w:r>
+    </w:p>
+    <w:p>
+      <w:pPr>
+        <w:pStyle w:val="ListParagraph"/>
+        <w:spacing w:lineRule="auto" w:line="240" w:before="0" w:after="160"/>
+        <w:contextualSpacing/>
+        <w:rPr>
+          <w:rFonts w:ascii="Times" w:hAnsi="Times"/>
+        </w:rPr>
+      </w:pPr>
+      <w:r>
+        <w:rPr/>
+      </w:r>
+    </w:p>
+    <w:p>
+      <w:pPr>
+        <w:pStyle w:val="ListParagraph"/>
+        <w:spacing w:lineRule="auto" w:line="240" w:before="0" w:after="160"/>
+        <w:contextualSpacing/>
+        <w:rPr>
+          <w:rFonts w:ascii="Times" w:hAnsi="Times"/>
+        </w:rPr>
+      </w:pPr>
+      <w:r>
+        <w:rPr/>
+      </w:r>
+    </w:p>
+    <w:p>
+      <w:pPr>
+        <w:pStyle w:val="ListParagraph"/>
+        <w:spacing w:lineRule="auto" w:line="240" w:before="0" w:after="160"/>
+        <w:contextualSpacing/>
+        <w:rPr>
+          <w:rFonts w:ascii="Times" w:hAnsi="Times"/>
+        </w:rPr>
+      </w:pPr>
+      <w:r>
+        <w:rPr/>
+      </w:r>
+    </w:p>
+    <w:p>
+      <w:pPr>
+        <w:pStyle w:val="ListParagraph"/>
+        <w:spacing w:lineRule="auto" w:line="240" w:before="0" w:after="160"/>
+        <w:contextualSpacing/>
+        <w:rPr>
+          <w:rFonts w:ascii="Times" w:hAnsi="Times"/>
+        </w:rPr>
+      </w:pPr>
+      <w:r>
+        <w:rPr/>
+      </w:r>
+    </w:p>
+    <w:p>
+      <w:pPr>
+        <w:pStyle w:val="ListParagraph"/>
+        <w:spacing w:lineRule="auto" w:line="240" w:before="0" w:after="160"/>
+        <w:contextualSpacing/>
+        <w:rPr>
+          <w:rFonts w:ascii="Times" w:hAnsi="Times"/>
+        </w:rPr>
+      </w:pPr>
+      <w:r>
+        <w:rPr/>
+      </w:r>
+    </w:p>
+    <w:p>
+      <w:pPr>
+        <w:pStyle w:val="ListParagraph"/>
+        <w:spacing w:lineRule="auto" w:line="240" w:before="0" w:after="160"/>
+        <w:contextualSpacing/>
+        <w:rPr>
+          <w:rFonts w:ascii="Times" w:hAnsi="Times"/>
+        </w:rPr>
+      </w:pPr>
+      <w:r>
+        <w:rPr/>
       </w:r>
     </w:p>
     <w:p>
@@ -485,37 +668,50 @@
           <w:numId w:val="0"/>
         </w:numPr>
         <w:spacing w:lineRule="auto" w:line="240" w:before="0" w:after="160"/>
-        <w:ind w:left="1800" w:hanging="0"/>
-        <w:contextualSpacing/>
-        <w:rPr>
-          <w:rFonts w:ascii="Times" w:hAnsi="Times"/>
-        </w:rPr>
-      </w:pPr>
-      <w:r>
-        <w:rPr>
-          <w:rFonts w:eastAsia="Calibri" w:cs="Times New Roman" w:ascii="Times" w:hAnsi="Times" w:eastAsiaTheme="minorHAnsi"/>
+        <w:ind w:left="1080" w:hanging="0"/>
+        <w:contextualSpacing/>
+        <w:rPr>
+          <w:rFonts w:ascii="Times" w:hAnsi="Times"/>
+        </w:rPr>
+      </w:pPr>
+      <w:r>
+        <w:rPr/>
+      </w:r>
+    </w:p>
+    <w:p>
+      <w:pPr>
+        <w:pStyle w:val="Normal"/>
+        <w:numPr>
+          <w:ilvl w:val="0"/>
+          <w:numId w:val="0"/>
+        </w:numPr>
+        <w:spacing w:lineRule="auto" w:line="240" w:before="0" w:after="160"/>
+        <w:ind w:left="1080" w:hanging="0"/>
+        <w:contextualSpacing/>
+        <w:jc w:val="center"/>
+        <w:rPr>
+          <w:rFonts w:ascii="Times" w:hAnsi="Times"/>
+        </w:rPr>
+      </w:pPr>
+      <w:r>
+        <w:rPr>
+          <w:rFonts w:cs="Times New Roman" w:ascii="Times" w:hAnsi="Times"/>
           <w:b/>
           <w:bCs/>
-          <w:color w:val="auto"/>
-          <w:kern w:val="0"/>
           <w:sz w:val="28"/>
           <w:szCs w:val="28"/>
           <w:u w:val="single"/>
-          <w:lang w:val="en-US" w:eastAsia="en-US" w:bidi="ar-SA"/>
         </w:rPr>
         <w:t>Problem #</w:t>
       </w:r>
       <w:r>
         <w:rPr>
-          <w:rFonts w:eastAsia="Calibri" w:cs="Times New Roman" w:ascii="Times" w:hAnsi="Times" w:eastAsiaTheme="minorHAnsi"/>
+          <w:rFonts w:cs="Times New Roman" w:ascii="Times" w:hAnsi="Times"/>
           <w:b/>
           <w:bCs/>
-          <w:color w:val="auto"/>
-          <w:kern w:val="0"/>
           <w:sz w:val="28"/>
           <w:szCs w:val="28"/>
           <w:u w:val="single"/>
-          <w:lang w:val="en-US" w:eastAsia="en-US" w:bidi="ar-SA"/>
         </w:rPr>
         <w:t>2</w:t>
       </w:r>
@@ -523,37 +719,581 @@
     <w:p>
       <w:pPr>
         <w:pStyle w:val="Normal"/>
-        <w:widowControl/>
         <w:numPr>
-          <w:ilvl w:val="5"/>
+          <w:ilvl w:val="0"/>
           <w:numId w:val="1"/>
         </w:numPr>
-        <w:suppressAutoHyphens w:val="true"/>
-        <w:bidi w:val="0"/>
-        <w:spacing w:lineRule="auto" w:line="240" w:before="0" w:after="160"/>
-        <w:ind w:left="0" w:right="0" w:hanging="180"/>
-        <w:contextualSpacing/>
-        <w:jc w:val="left"/>
-        <w:rPr>
-          <w:rFonts w:eastAsia="Calibri" w:cs="Times New Roman" w:eastAsiaTheme="minorHAnsi"/>
-          <w:color w:val="auto"/>
-          <w:kern w:val="0"/>
-          <w:lang w:val="en-US" w:eastAsia="en-US" w:bidi="ar-SA"/>
-        </w:rPr>
-      </w:pPr>
-      <w:r>
-        <w:rPr>
-          <w:rFonts w:eastAsia="Calibri" w:cs="Times New Roman" w:ascii="Times" w:hAnsi="Times" w:eastAsiaTheme="minorHAnsi"/>
-          <w:b w:val="false"/>
-          <w:bCs w:val="false"/>
-          <w:color w:val="auto"/>
-          <w:kern w:val="0"/>
-          <w:sz w:val="24"/>
-          <w:szCs w:val="24"/>
-          <w:u w:val="none"/>
-          <w:lang w:val="en-US" w:eastAsia="en-US" w:bidi="ar-SA"/>
-        </w:rPr>
-        <w:t>Declare the given array in my code and called it array X = {10, 100, 40, 28, 98, 37, 12, 63}.</w:t>
+        <w:spacing w:lineRule="auto" w:line="240" w:before="0" w:after="160"/>
+        <w:contextualSpacing/>
+        <w:rPr/>
+      </w:pPr>
+      <w:r>
+        <w:rPr/>
+        <w:t xml:space="preserve">This question </w:t>
+      </w:r>
+      <w:r>
+        <w:rPr>
+          <w:rFonts w:eastAsia="Calibri" w:cs="Vrinda" w:cstheme="minorBidi" w:eastAsiaTheme="minorHAnsi"/>
+          <w:color w:val="auto"/>
+          <w:kern w:val="0"/>
+          <w:sz w:val="22"/>
+          <w:szCs w:val="22"/>
+          <w:lang w:val="en-US" w:eastAsia="en-US" w:bidi="ar-SA"/>
+        </w:rPr>
+        <w:t>is little long what I did is creating a main class Mammalia and I made a  tree of classes that inherited from this class which they will later adapt many features(attributes) and methods from this class.</w:t>
+      </w:r>
+      <w:r>
+        <w:rPr/>
+        <w:t xml:space="preserve"> </w:t>
+      </w:r>
+    </w:p>
+    <w:p>
+      <w:pPr>
+        <w:pStyle w:val="Normal"/>
+        <w:spacing w:lineRule="auto" w:line="240" w:before="0" w:after="160"/>
+        <w:contextualSpacing/>
+        <w:rPr/>
+      </w:pPr>
+      <w:r>
+        <w:rPr/>
+      </w:r>
+    </w:p>
+    <w:p>
+      <w:pPr>
+        <w:pStyle w:val="Normal"/>
+        <w:spacing w:lineRule="auto" w:line="240" w:before="0" w:after="160"/>
+        <w:contextualSpacing/>
+        <w:rPr/>
+      </w:pPr>
+      <w:r>
+        <w:rPr/>
+      </w:r>
+    </w:p>
+    <w:p>
+      <w:pPr>
+        <w:pStyle w:val="Normal"/>
+        <w:spacing w:lineRule="auto" w:line="240" w:before="0" w:after="160"/>
+        <w:contextualSpacing/>
+        <w:rPr/>
+      </w:pPr>
+      <w:r>
+        <w:rPr/>
+      </w:r>
+    </w:p>
+    <w:p>
+      <w:pPr>
+        <w:pStyle w:val="Normal"/>
+        <w:spacing w:lineRule="auto" w:line="240" w:before="0" w:after="160"/>
+        <w:contextualSpacing/>
+        <w:rPr/>
+      </w:pPr>
+      <w:r>
+        <w:rPr/>
+      </w:r>
+    </w:p>
+    <w:p>
+      <w:pPr>
+        <w:pStyle w:val="Normal"/>
+        <w:spacing w:lineRule="auto" w:line="240" w:before="0" w:after="160"/>
+        <w:contextualSpacing/>
+        <w:rPr/>
+      </w:pPr>
+      <w:r>
+        <w:rPr/>
+      </w:r>
+    </w:p>
+    <w:p>
+      <w:pPr>
+        <w:pStyle w:val="Normal"/>
+        <w:spacing w:lineRule="auto" w:line="240" w:before="0" w:after="160"/>
+        <w:contextualSpacing/>
+        <w:rPr/>
+      </w:pPr>
+      <w:r>
+        <w:rPr/>
+      </w:r>
+    </w:p>
+    <w:p>
+      <w:pPr>
+        <w:pStyle w:val="Normal"/>
+        <w:spacing w:lineRule="auto" w:line="240" w:before="0" w:after="160"/>
+        <w:contextualSpacing/>
+        <w:rPr/>
+      </w:pPr>
+      <w:r>
+        <w:rPr/>
+      </w:r>
+    </w:p>
+    <w:p>
+      <w:pPr>
+        <w:pStyle w:val="Normal"/>
+        <w:spacing w:lineRule="auto" w:line="240" w:before="0" w:after="160"/>
+        <w:contextualSpacing/>
+        <w:rPr/>
+      </w:pPr>
+      <w:r>
+        <w:rPr/>
+      </w:r>
+    </w:p>
+    <w:p>
+      <w:pPr>
+        <w:pStyle w:val="Normal"/>
+        <w:spacing w:lineRule="auto" w:line="240" w:before="0" w:after="160"/>
+        <w:contextualSpacing/>
+        <w:rPr/>
+      </w:pPr>
+      <w:r>
+        <w:rPr/>
+      </w:r>
+    </w:p>
+    <w:p>
+      <w:pPr>
+        <w:pStyle w:val="Normal"/>
+        <w:spacing w:lineRule="auto" w:line="240" w:before="0" w:after="160"/>
+        <w:contextualSpacing/>
+        <w:rPr/>
+      </w:pPr>
+      <w:r>
+        <w:rPr/>
+      </w:r>
+    </w:p>
+    <w:p>
+      <w:pPr>
+        <w:pStyle w:val="Normal"/>
+        <w:spacing w:lineRule="auto" w:line="240" w:before="0" w:after="160"/>
+        <w:contextualSpacing/>
+        <w:rPr/>
+      </w:pPr>
+      <w:r>
+        <w:rPr/>
+      </w:r>
+    </w:p>
+    <w:p>
+      <w:pPr>
+        <w:pStyle w:val="Normal"/>
+        <w:spacing w:lineRule="auto" w:line="240" w:before="0" w:after="160"/>
+        <w:contextualSpacing/>
+        <w:rPr/>
+      </w:pPr>
+      <w:r>
+        <w:rPr/>
+      </w:r>
+    </w:p>
+    <w:p>
+      <w:pPr>
+        <w:pStyle w:val="Normal"/>
+        <w:spacing w:lineRule="auto" w:line="240" w:before="0" w:after="160"/>
+        <w:contextualSpacing/>
+        <w:rPr/>
+      </w:pPr>
+      <w:r>
+        <w:rPr/>
+      </w:r>
+    </w:p>
+    <w:p>
+      <w:pPr>
+        <w:pStyle w:val="Normal"/>
+        <w:spacing w:lineRule="auto" w:line="240" w:before="0" w:after="160"/>
+        <w:contextualSpacing/>
+        <w:rPr/>
+      </w:pPr>
+      <w:r>
+        <w:rPr/>
+      </w:r>
+    </w:p>
+    <w:p>
+      <w:pPr>
+        <w:pStyle w:val="Normal"/>
+        <w:spacing w:lineRule="auto" w:line="240" w:before="0" w:after="160"/>
+        <w:contextualSpacing/>
+        <w:rPr/>
+      </w:pPr>
+      <w:r>
+        <w:rPr/>
+      </w:r>
+    </w:p>
+    <w:p>
+      <w:pPr>
+        <w:pStyle w:val="Normal"/>
+        <w:spacing w:lineRule="auto" w:line="240" w:before="0" w:after="160"/>
+        <w:contextualSpacing/>
+        <w:rPr/>
+      </w:pPr>
+      <w:r>
+        <w:rPr/>
+      </w:r>
+    </w:p>
+    <w:p>
+      <w:pPr>
+        <w:pStyle w:val="Normal"/>
+        <w:spacing w:lineRule="auto" w:line="240" w:before="0" w:after="160"/>
+        <w:contextualSpacing/>
+        <w:rPr/>
+      </w:pPr>
+      <w:r>
+        <w:rPr/>
+      </w:r>
+    </w:p>
+    <w:p>
+      <w:pPr>
+        <w:pStyle w:val="Normal"/>
+        <w:spacing w:lineRule="auto" w:line="240" w:before="0" w:after="160"/>
+        <w:contextualSpacing/>
+        <w:rPr/>
+      </w:pPr>
+      <w:r>
+        <w:rPr/>
+      </w:r>
+    </w:p>
+    <w:p>
+      <w:pPr>
+        <w:pStyle w:val="Normal"/>
+        <w:spacing w:lineRule="auto" w:line="240" w:before="0" w:after="160"/>
+        <w:contextualSpacing/>
+        <w:rPr/>
+      </w:pPr>
+      <w:r>
+        <w:rPr/>
+      </w:r>
+    </w:p>
+    <w:p>
+      <w:pPr>
+        <w:pStyle w:val="Normal"/>
+        <w:spacing w:lineRule="auto" w:line="240" w:before="0" w:after="160"/>
+        <w:contextualSpacing/>
+        <w:rPr/>
+      </w:pPr>
+      <w:r>
+        <w:rPr/>
+      </w:r>
+    </w:p>
+    <w:p>
+      <w:pPr>
+        <w:pStyle w:val="Normal"/>
+        <w:spacing w:lineRule="auto" w:line="240" w:before="0" w:after="160"/>
+        <w:contextualSpacing/>
+        <w:rPr/>
+      </w:pPr>
+      <w:r>
+        <w:rPr/>
+      </w:r>
+    </w:p>
+    <w:p>
+      <w:pPr>
+        <w:pStyle w:val="Normal"/>
+        <w:spacing w:lineRule="auto" w:line="240" w:before="0" w:after="160"/>
+        <w:contextualSpacing/>
+        <w:rPr/>
+      </w:pPr>
+      <w:r>
+        <w:rPr/>
+      </w:r>
+    </w:p>
+    <w:p>
+      <w:pPr>
+        <w:pStyle w:val="Normal"/>
+        <w:spacing w:lineRule="auto" w:line="240" w:before="0" w:after="160"/>
+        <w:contextualSpacing/>
+        <w:rPr/>
+      </w:pPr>
+      <w:r>
+        <w:rPr/>
+      </w:r>
+    </w:p>
+    <w:p>
+      <w:pPr>
+        <w:pStyle w:val="Normal"/>
+        <w:spacing w:lineRule="auto" w:line="240" w:before="0" w:after="160"/>
+        <w:contextualSpacing/>
+        <w:rPr/>
+      </w:pPr>
+      <w:r>
+        <w:rPr/>
+      </w:r>
+    </w:p>
+    <w:p>
+      <w:pPr>
+        <w:pStyle w:val="Normal"/>
+        <w:spacing w:lineRule="auto" w:line="240" w:before="0" w:after="160"/>
+        <w:contextualSpacing/>
+        <w:rPr/>
+      </w:pPr>
+      <w:r>
+        <w:rPr/>
+      </w:r>
+    </w:p>
+    <w:p>
+      <w:pPr>
+        <w:pStyle w:val="Normal"/>
+        <w:spacing w:lineRule="auto" w:line="240" w:before="0" w:after="160"/>
+        <w:contextualSpacing/>
+        <w:rPr/>
+      </w:pPr>
+      <w:r>
+        <w:rPr/>
+      </w:r>
+    </w:p>
+    <w:p>
+      <w:pPr>
+        <w:pStyle w:val="Normal"/>
+        <w:spacing w:lineRule="auto" w:line="240" w:before="0" w:after="160"/>
+        <w:contextualSpacing/>
+        <w:rPr/>
+      </w:pPr>
+      <w:r>
+        <w:rPr/>
+      </w:r>
+    </w:p>
+    <w:p>
+      <w:pPr>
+        <w:pStyle w:val="Normal"/>
+        <w:spacing w:lineRule="auto" w:line="240" w:before="0" w:after="160"/>
+        <w:contextualSpacing/>
+        <w:rPr/>
+      </w:pPr>
+      <w:r>
+        <w:rPr/>
+      </w:r>
+    </w:p>
+    <w:p>
+      <w:pPr>
+        <w:pStyle w:val="Normal"/>
+        <w:spacing w:lineRule="auto" w:line="240" w:before="0" w:after="160"/>
+        <w:contextualSpacing/>
+        <w:rPr/>
+      </w:pPr>
+      <w:r>
+        <w:rPr/>
+      </w:r>
+    </w:p>
+    <w:p>
+      <w:pPr>
+        <w:pStyle w:val="Normal"/>
+        <w:spacing w:lineRule="auto" w:line="240" w:before="0" w:after="160"/>
+        <w:contextualSpacing/>
+        <w:rPr/>
+      </w:pPr>
+      <w:r>
+        <w:rPr/>
+      </w:r>
+    </w:p>
+    <w:p>
+      <w:pPr>
+        <w:pStyle w:val="Normal"/>
+        <w:spacing w:lineRule="auto" w:line="240" w:before="0" w:after="160"/>
+        <w:contextualSpacing/>
+        <w:rPr/>
+      </w:pPr>
+      <w:r>
+        <w:rPr/>
+      </w:r>
+    </w:p>
+    <w:p>
+      <w:pPr>
+        <w:pStyle w:val="Normal"/>
+        <w:spacing w:lineRule="auto" w:line="240" w:before="0" w:after="160"/>
+        <w:contextualSpacing/>
+        <w:rPr/>
+      </w:pPr>
+      <w:r>
+        <w:rPr/>
+      </w:r>
+    </w:p>
+    <w:p>
+      <w:pPr>
+        <w:pStyle w:val="Normal"/>
+        <w:spacing w:lineRule="auto" w:line="240" w:before="0" w:after="160"/>
+        <w:contextualSpacing/>
+        <w:rPr/>
+      </w:pPr>
+      <w:r>
+        <w:rPr/>
+      </w:r>
+    </w:p>
+    <w:p>
+      <w:pPr>
+        <w:pStyle w:val="Normal"/>
+        <w:spacing w:lineRule="auto" w:line="240" w:before="0" w:after="160"/>
+        <w:contextualSpacing/>
+        <w:rPr/>
+      </w:pPr>
+      <w:r>
+        <w:rPr/>
+      </w:r>
+    </w:p>
+    <w:p>
+      <w:pPr>
+        <w:pStyle w:val="Normal"/>
+        <w:spacing w:lineRule="auto" w:line="240" w:before="0" w:after="160"/>
+        <w:contextualSpacing/>
+        <w:rPr/>
+      </w:pPr>
+      <w:r>
+        <w:rPr/>
+      </w:r>
+    </w:p>
+    <w:p>
+      <w:pPr>
+        <w:pStyle w:val="Normal"/>
+        <w:spacing w:lineRule="auto" w:line="240" w:before="0" w:after="160"/>
+        <w:contextualSpacing/>
+        <w:rPr/>
+      </w:pPr>
+      <w:r>
+        <w:rPr/>
+      </w:r>
+    </w:p>
+    <w:p>
+      <w:pPr>
+        <w:pStyle w:val="Normal"/>
+        <w:spacing w:lineRule="auto" w:line="240" w:before="0" w:after="160"/>
+        <w:contextualSpacing/>
+        <w:rPr/>
+      </w:pPr>
+      <w:r>
+        <w:rPr/>
+      </w:r>
+    </w:p>
+    <w:p>
+      <w:pPr>
+        <w:pStyle w:val="Normal"/>
+        <w:spacing w:lineRule="auto" w:line="240" w:before="0" w:after="160"/>
+        <w:contextualSpacing/>
+        <w:rPr/>
+      </w:pPr>
+      <w:r>
+        <w:rPr/>
+      </w:r>
+    </w:p>
+    <w:p>
+      <w:pPr>
+        <w:pStyle w:val="Normal"/>
+        <w:spacing w:lineRule="auto" w:line="240" w:before="0" w:after="160"/>
+        <w:contextualSpacing/>
+        <w:rPr/>
+      </w:pPr>
+      <w:r>
+        <w:rPr/>
+      </w:r>
+    </w:p>
+    <w:p>
+      <w:pPr>
+        <w:pStyle w:val="Normal"/>
+        <w:spacing w:lineRule="auto" w:line="240" w:before="0" w:after="160"/>
+        <w:contextualSpacing/>
+        <w:rPr/>
+      </w:pPr>
+      <w:r>
+        <w:rPr/>
+      </w:r>
+    </w:p>
+    <w:p>
+      <w:pPr>
+        <w:pStyle w:val="Normal"/>
+        <w:spacing w:lineRule="auto" w:line="240" w:before="0" w:after="160"/>
+        <w:contextualSpacing/>
+        <w:rPr/>
+      </w:pPr>
+      <w:r>
+        <w:rPr/>
+      </w:r>
+    </w:p>
+    <w:p>
+      <w:pPr>
+        <w:pStyle w:val="Normal"/>
+        <w:spacing w:lineRule="auto" w:line="240" w:before="0" w:after="160"/>
+        <w:contextualSpacing/>
+        <w:rPr/>
+      </w:pPr>
+      <w:r>
+        <w:rPr/>
+      </w:r>
+    </w:p>
+    <w:p>
+      <w:pPr>
+        <w:pStyle w:val="Normal"/>
+        <w:spacing w:lineRule="auto" w:line="240" w:before="0" w:after="160"/>
+        <w:contextualSpacing/>
+        <w:rPr/>
+      </w:pPr>
+      <w:r>
+        <w:rPr/>
+      </w:r>
+    </w:p>
+    <w:p>
+      <w:pPr>
+        <w:pStyle w:val="Normal"/>
+        <w:spacing w:lineRule="auto" w:line="240" w:before="0" w:after="160"/>
+        <w:contextualSpacing/>
+        <w:rPr/>
+      </w:pPr>
+      <w:r>
+        <w:rPr/>
+      </w:r>
+    </w:p>
+    <w:p>
+      <w:pPr>
+        <w:pStyle w:val="Normal"/>
+        <w:spacing w:lineRule="auto" w:line="240" w:before="0" w:after="160"/>
+        <w:ind w:hanging="0"/>
+        <w:contextualSpacing/>
+        <w:rPr>
+          <w:rFonts w:ascii="Times" w:hAnsi="Times"/>
+        </w:rPr>
+      </w:pPr>
+      <w:r>
+        <w:rPr/>
+      </w:r>
+    </w:p>
+    <w:p>
+      <w:pPr>
+        <w:pStyle w:val="Normal"/>
+        <w:spacing w:lineRule="auto" w:line="240" w:before="0" w:after="160"/>
+        <w:ind w:hanging="0"/>
+        <w:contextualSpacing/>
+        <w:rPr>
+          <w:rFonts w:ascii="Times" w:hAnsi="Times"/>
+        </w:rPr>
+      </w:pPr>
+      <w:r>
+        <w:rPr/>
+      </w:r>
+    </w:p>
+    <w:p>
+      <w:pPr>
+        <w:pStyle w:val="Normal"/>
+        <w:spacing w:lineRule="auto" w:line="240" w:before="0" w:after="160"/>
+        <w:ind w:hanging="0"/>
+        <w:contextualSpacing/>
+        <w:rPr>
+          <w:rFonts w:ascii="Times" w:hAnsi="Times"/>
+        </w:rPr>
+      </w:pPr>
+      <w:r>
+        <w:rPr/>
+      </w:r>
+    </w:p>
+    <w:p>
+      <w:pPr>
+        <w:pStyle w:val="Normal"/>
+        <w:spacing w:lineRule="auto" w:line="240" w:before="0" w:after="160"/>
+        <w:ind w:hanging="0"/>
+        <w:contextualSpacing/>
+        <w:jc w:val="center"/>
+        <w:rPr>
+          <w:rFonts w:ascii="Times" w:hAnsi="Times"/>
+        </w:rPr>
+      </w:pPr>
+      <w:r>
+        <w:rPr>
+          <w:rFonts w:cs="Times New Roman" w:ascii="Times" w:hAnsi="Times"/>
+          <w:b/>
+          <w:bCs/>
+          <w:sz w:val="28"/>
+          <w:szCs w:val="28"/>
+          <w:u w:val="single"/>
+        </w:rPr>
+        <w:t>Problem #3</w:t>
       </w:r>
     </w:p>
     <w:p>
@@ -567,137 +1307,233 @@
         <w:contextualSpacing/>
         <w:rPr>
           <w:rFonts w:ascii="Times" w:hAnsi="Times"/>
-          <w:b w:val="false"/>
-          <w:b w:val="false"/>
-          <w:bCs w:val="false"/>
-          <w:sz w:val="24"/>
-          <w:szCs w:val="24"/>
-          <w:u w:val="none"/>
-        </w:rPr>
-      </w:pPr>
-      <w:r>
-        <w:rPr>
-          <w:rFonts w:eastAsia="Calibri" w:cs="Times New Roman" w:ascii="Times" w:hAnsi="Times" w:eastAsiaTheme="minorHAnsi"/>
-          <w:b w:val="false"/>
-          <w:bCs w:val="false"/>
-          <w:color w:val="auto"/>
-          <w:kern w:val="0"/>
-          <w:sz w:val="24"/>
-          <w:szCs w:val="24"/>
-          <w:u w:val="none"/>
-          <w:lang w:val="en-US" w:eastAsia="en-US" w:bidi="ar-SA"/>
-        </w:rPr>
-        <w:t>Copy the array in different array and call it array Y and making it bigger than array X by one different element and the reason for that is adding the average to the array.</w:t>
+        </w:rPr>
+      </w:pPr>
+      <w:r>
+        <w:rPr>
+          <w:rFonts w:eastAsia="Calibri" w:cs="Times New Roman" w:ascii="Times" w:hAnsi="Times" w:eastAsiaTheme="minorHAnsi"/>
+          <w:b w:val="false"/>
+          <w:bCs w:val="false"/>
+          <w:color w:val="auto"/>
+          <w:kern w:val="0"/>
+          <w:sz w:val="24"/>
+          <w:szCs w:val="24"/>
+          <w:u w:val="none"/>
+          <w:lang w:val="en-US" w:eastAsia="en-US" w:bidi="ar-SA"/>
+        </w:rPr>
+        <w:t>In this question I built a calculator and my main goal is to get the try and catch or Exceptions handling working with the following example</w:t>
+      </w:r>
+      <w:r>
+        <w:rPr>
+          <w:rFonts w:eastAsia="Calibri" w:cs="Times New Roman" w:ascii="Times" w:hAnsi="Times" w:eastAsiaTheme="minorHAnsi"/>
+          <w:b w:val="false"/>
+          <w:bCs w:val="false"/>
+          <w:color w:val="auto"/>
+          <w:kern w:val="0"/>
+          <w:sz w:val="24"/>
+          <w:szCs w:val="24"/>
+          <w:u w:val="none"/>
+          <w:lang w:val="en-US" w:eastAsia="en-US" w:bidi="ar-SA"/>
+        </w:rPr>
+        <w:t>:</w:t>
       </w:r>
     </w:p>
     <w:p>
       <w:pPr>
         <w:pStyle w:val="Normal"/>
         <w:numPr>
-          <w:ilvl w:val="0"/>
+          <w:ilvl w:val="1"/>
           <w:numId w:val="2"/>
         </w:numPr>
         <w:spacing w:lineRule="auto" w:line="240" w:before="0" w:after="160"/>
         <w:contextualSpacing/>
         <w:rPr>
           <w:rFonts w:ascii="Times" w:hAnsi="Times"/>
-          <w:b w:val="false"/>
-          <w:b w:val="false"/>
-          <w:bCs w:val="false"/>
-          <w:sz w:val="24"/>
-          <w:szCs w:val="24"/>
-          <w:u w:val="none"/>
-        </w:rPr>
-      </w:pPr>
-      <w:r>
-        <w:rPr>
-          <w:rFonts w:eastAsia="Calibri" w:cs="Times New Roman" w:ascii="Times" w:hAnsi="Times" w:eastAsiaTheme="minorHAnsi"/>
-          <w:b w:val="false"/>
-          <w:bCs w:val="false"/>
-          <w:color w:val="auto"/>
-          <w:kern w:val="0"/>
-          <w:sz w:val="24"/>
-          <w:szCs w:val="24"/>
-          <w:u w:val="none"/>
-          <w:lang w:val="en-US" w:eastAsia="en-US" w:bidi="ar-SA"/>
-        </w:rPr>
-        <w:t>Sort array X by descending order (big to small numbers), I used a bubble sort to sort array X and then print it out.</w:t>
+        </w:rPr>
+      </w:pPr>
+      <w:r>
+        <w:rPr>
+          <w:rFonts w:eastAsia="Calibri" w:cs="Times New Roman" w:ascii="Times" w:hAnsi="Times" w:eastAsiaTheme="minorHAnsi"/>
+          <w:b w:val="false"/>
+          <w:bCs w:val="false"/>
+          <w:color w:val="auto"/>
+          <w:kern w:val="0"/>
+          <w:sz w:val="24"/>
+          <w:szCs w:val="24"/>
+          <w:u w:val="none"/>
+          <w:lang w:val="en-US" w:eastAsia="en-US" w:bidi="ar-SA"/>
+        </w:rPr>
+        <w:t xml:space="preserve">Syntax error: </w:t>
+      </w:r>
+      <w:r>
+        <w:rPr>
+          <w:rFonts w:eastAsia="Calibri" w:cs="Times New Roman" w:ascii="Times" w:hAnsi="Times" w:eastAsiaTheme="minorHAnsi"/>
+          <w:b w:val="false"/>
+          <w:bCs w:val="false"/>
+          <w:color w:val="auto"/>
+          <w:kern w:val="0"/>
+          <w:sz w:val="24"/>
+          <w:szCs w:val="24"/>
+          <w:u w:val="none"/>
+          <w:lang w:val="en-US" w:eastAsia="en-US" w:bidi="ar-SA"/>
+        </w:rPr>
+        <w:t>M</w:t>
+      </w:r>
+      <w:r>
+        <w:rPr>
+          <w:rFonts w:eastAsia="Calibri" w:cs="Times New Roman" w:ascii="Times" w:hAnsi="Times" w:eastAsiaTheme="minorHAnsi"/>
+          <w:b w:val="false"/>
+          <w:bCs w:val="false"/>
+          <w:color w:val="auto"/>
+          <w:kern w:val="0"/>
+          <w:sz w:val="24"/>
+          <w:szCs w:val="24"/>
+          <w:u w:val="none"/>
+          <w:lang w:val="en-US" w:eastAsia="en-US" w:bidi="ar-SA"/>
+        </w:rPr>
+        <w:t xml:space="preserve">issing ( a bracket </w:t>
       </w:r>
     </w:p>
     <w:p>
       <w:pPr>
         <w:pStyle w:val="Normal"/>
         <w:numPr>
-          <w:ilvl w:val="0"/>
+          <w:ilvl w:val="1"/>
           <w:numId w:val="2"/>
         </w:numPr>
         <w:spacing w:lineRule="auto" w:line="240" w:before="0" w:after="160"/>
         <w:contextualSpacing/>
         <w:rPr>
           <w:rFonts w:ascii="Times" w:hAnsi="Times"/>
-          <w:b w:val="false"/>
-          <w:b w:val="false"/>
-          <w:bCs w:val="false"/>
-          <w:sz w:val="24"/>
-          <w:szCs w:val="24"/>
-          <w:u w:val="none"/>
-        </w:rPr>
-      </w:pPr>
-      <w:r>
-        <w:rPr>
-          <w:rFonts w:eastAsia="Calibri" w:cs="Times New Roman" w:ascii="Times" w:hAnsi="Times" w:eastAsiaTheme="minorHAnsi"/>
-          <w:b w:val="false"/>
-          <w:bCs w:val="false"/>
-          <w:color w:val="auto"/>
-          <w:kern w:val="0"/>
-          <w:sz w:val="24"/>
-          <w:szCs w:val="24"/>
-          <w:u w:val="none"/>
-          <w:lang w:val="en-US" w:eastAsia="en-US" w:bidi="ar-SA"/>
-        </w:rPr>
-        <w:t>Calculate the average value of array X, which is we’re going to get the total of the elements 10+100+40+28+98+37+12+63 =388 then divide them by the number of the elements there which {1,2,3,4,5,6,7,8} = 388/8 = 48.50. Then insert the average value to our Y array and make sure that we inserted it in the right spot. Which I did added it to the last position then did another bubble sort to sort my Y array and lastly printed out on my output.</w:t>
+        </w:rPr>
+      </w:pPr>
+      <w:r>
+        <w:rPr>
+          <w:rFonts w:eastAsia="Calibri" w:cs="Times New Roman" w:ascii="Times" w:hAnsi="Times" w:eastAsiaTheme="minorHAnsi"/>
+          <w:b w:val="false"/>
+          <w:bCs w:val="false"/>
+          <w:color w:val="auto"/>
+          <w:kern w:val="0"/>
+          <w:sz w:val="24"/>
+          <w:szCs w:val="24"/>
+          <w:u w:val="none"/>
+          <w:lang w:val="en-US" w:eastAsia="en-US" w:bidi="ar-SA"/>
+        </w:rPr>
+        <w:t>Syntax error: Multiple equal sign</w:t>
       </w:r>
     </w:p>
     <w:p>
       <w:pPr>
         <w:pStyle w:val="Normal"/>
         <w:numPr>
-          <w:ilvl w:val="0"/>
+          <w:ilvl w:val="1"/>
           <w:numId w:val="2"/>
         </w:numPr>
         <w:spacing w:lineRule="auto" w:line="240" w:before="0" w:after="160"/>
         <w:contextualSpacing/>
         <w:rPr>
           <w:rFonts w:ascii="Times" w:hAnsi="Times"/>
-          <w:b w:val="false"/>
-          <w:b w:val="false"/>
-          <w:bCs w:val="false"/>
-          <w:sz w:val="24"/>
-          <w:szCs w:val="24"/>
-          <w:u w:val="none"/>
-        </w:rPr>
-      </w:pPr>
-      <w:r>
-        <w:rPr>
-          <w:rFonts w:eastAsia="Calibri" w:cs="Times New Roman" w:ascii="Times" w:hAnsi="Times" w:eastAsiaTheme="minorHAnsi"/>
-          <w:b w:val="false"/>
-          <w:bCs w:val="false"/>
-          <w:color w:val="auto"/>
-          <w:kern w:val="0"/>
-          <w:sz w:val="24"/>
-          <w:szCs w:val="24"/>
-          <w:u w:val="none"/>
-          <w:lang w:val="en-US" w:eastAsia="en-US" w:bidi="ar-SA"/>
-        </w:rPr>
-        <w:t xml:space="preserve">Perform comparison between Y and X by using </w:t>
+        </w:rPr>
+      </w:pPr>
+      <w:r>
+        <w:rPr>
+          <w:rFonts w:eastAsia="Calibri" w:cs="Times New Roman" w:ascii="Times" w:hAnsi="Times" w:eastAsiaTheme="minorHAnsi"/>
+          <w:b w:val="false"/>
+          <w:bCs w:val="false"/>
+          <w:color w:val="auto"/>
+          <w:kern w:val="0"/>
+          <w:sz w:val="24"/>
+          <w:szCs w:val="24"/>
+          <w:u w:val="none"/>
+          <w:lang w:val="en-US" w:eastAsia="en-US" w:bidi="ar-SA"/>
+        </w:rPr>
+        <w:t>Syntax error: Multiple variable (more than one)</w:t>
+      </w:r>
+    </w:p>
+    <w:p>
+      <w:pPr>
+        <w:pStyle w:val="Normal"/>
+        <w:numPr>
+          <w:ilvl w:val="1"/>
+          <w:numId w:val="2"/>
+        </w:numPr>
+        <w:spacing w:lineRule="auto" w:line="240" w:before="0" w:after="160"/>
+        <w:contextualSpacing/>
+        <w:rPr>
+          <w:rFonts w:ascii="Times" w:hAnsi="Times"/>
+        </w:rPr>
+      </w:pPr>
+      <w:r>
+        <w:rPr>
+          <w:rFonts w:eastAsia="Calibri" w:cs="Times New Roman" w:ascii="Times" w:hAnsi="Times" w:eastAsiaTheme="minorHAnsi"/>
+          <w:b w:val="false"/>
+          <w:bCs w:val="false"/>
+          <w:color w:val="auto"/>
+          <w:kern w:val="0"/>
+          <w:sz w:val="24"/>
+          <w:szCs w:val="24"/>
+          <w:u w:val="none"/>
+          <w:lang w:val="en-US" w:eastAsia="en-US" w:bidi="ar-SA"/>
+        </w:rPr>
+        <w:t>Syntax error: Missing equal sign</w:t>
+      </w:r>
+    </w:p>
+    <w:p>
+      <w:pPr>
+        <w:pStyle w:val="Normal"/>
+        <w:numPr>
+          <w:ilvl w:val="1"/>
+          <w:numId w:val="2"/>
+        </w:numPr>
+        <w:spacing w:lineRule="auto" w:line="240" w:before="0" w:after="160"/>
+        <w:contextualSpacing/>
+        <w:rPr>
+          <w:rFonts w:ascii="Times" w:hAnsi="Times"/>
+        </w:rPr>
+      </w:pPr>
+      <w:r>
+        <w:rPr>
+          <w:rFonts w:eastAsia="Calibri" w:cs="Times New Roman" w:ascii="Times" w:hAnsi="Times" w:eastAsiaTheme="minorHAnsi"/>
+          <w:b w:val="false"/>
+          <w:bCs w:val="false"/>
+          <w:color w:val="auto"/>
+          <w:kern w:val="0"/>
+          <w:sz w:val="24"/>
+          <w:szCs w:val="24"/>
+          <w:u w:val="none"/>
+          <w:lang w:val="en-US" w:eastAsia="en-US" w:bidi="ar-SA"/>
+        </w:rPr>
+        <w:t>Runtime errror: devided by zero</w:t>
+      </w:r>
+    </w:p>
+    <w:p>
+      <w:pPr>
+        <w:pStyle w:val="Normal"/>
+        <w:spacing w:lineRule="auto" w:line="240" w:before="0" w:after="160"/>
+        <w:contextualSpacing/>
+        <w:rPr>
+          <w:rFonts w:ascii="Times" w:hAnsi="Times"/>
+        </w:rPr>
+      </w:pPr>
+      <w:r>
+        <w:rPr>
+          <w:rFonts w:eastAsia="Calibri" w:cs="Times New Roman" w:ascii="Times" w:hAnsi="Times" w:eastAsiaTheme="minorHAnsi"/>
+          <w:b w:val="false"/>
+          <w:bCs w:val="false"/>
+          <w:color w:val="auto"/>
+          <w:kern w:val="0"/>
+          <w:sz w:val="24"/>
+          <w:szCs w:val="24"/>
+          <w:u w:val="none"/>
+          <w:lang w:val="en-US" w:eastAsia="en-US" w:bidi="ar-SA"/>
+        </w:rPr>
+        <w:t xml:space="preserve">First thing in this program is taking the data from the user as String using the normal </w:t>
       </w:r>
       <w:r>
         <w:rPr>
           <w:rFonts w:eastAsia="Calibri" w:cs="Times New Roman" w:ascii="Times" w:hAnsi="Times" w:eastAsiaTheme="minorHAnsi"/>
           <w:b/>
           <w:bCs/>
-          <w:i/>
-          <w:iCs/>
           <w:color w:val="auto"/>
           <w:kern w:val="0"/>
           <w:sz w:val="24"/>
@@ -705,356 +1541,729 @@
           <w:u w:val="single"/>
           <w:lang w:val="en-US" w:eastAsia="en-US" w:bidi="ar-SA"/>
         </w:rPr>
-        <w:t>Arrays.equals</w:t>
-      </w:r>
-      <w:r>
-        <w:rPr>
-          <w:rFonts w:eastAsia="Calibri" w:cs="Times New Roman" w:ascii="Times" w:hAnsi="Times" w:eastAsiaTheme="minorHAnsi"/>
-          <w:b w:val="false"/>
-          <w:bCs w:val="false"/>
-          <w:color w:val="auto"/>
-          <w:kern w:val="0"/>
-          <w:sz w:val="24"/>
-          <w:szCs w:val="24"/>
-          <w:u w:val="none"/>
-          <w:lang w:val="en-US" w:eastAsia="en-US" w:bidi="ar-SA"/>
-        </w:rPr>
-        <w:t xml:space="preserve"> and then get the result as false, then delete the different which is going to be number 48 in the Array Y. I believe in Java doesn’t provide a direct method to remove a certain element in an array and once you declare an array the size of it it will be static so you cannot change it  or reduce the size so we have to create a new copy of the array and reduced size because X and Y they’re not the same. So I created a new array has the similar elements in order and called it Z array.</w:t>
-      </w:r>
-    </w:p>
-    <w:p>
-      <w:pPr>
-        <w:pStyle w:val="ListParagraph"/>
-        <w:spacing w:lineRule="auto" w:line="240" w:before="0" w:after="160"/>
-        <w:contextualSpacing/>
-        <w:rPr>
-          <w:rFonts w:ascii="Times" w:hAnsi="Times"/>
-        </w:rPr>
-      </w:pPr>
-      <w:r>
-        <w:rPr>
-          <w:rFonts w:ascii="Times" w:hAnsi="Times"/>
-        </w:rPr>
-      </w:r>
-    </w:p>
-    <w:p>
-      <w:pPr>
-        <w:pStyle w:val="ListParagraph"/>
-        <w:spacing w:lineRule="auto" w:line="240" w:before="0" w:after="160"/>
-        <w:contextualSpacing/>
-        <w:rPr>
-          <w:rFonts w:ascii="Times" w:hAnsi="Times"/>
-        </w:rPr>
-      </w:pPr>
-      <w:r>
-        <w:rPr>
-          <w:rFonts w:ascii="Times" w:hAnsi="Times"/>
-        </w:rPr>
-      </w:r>
-    </w:p>
-    <w:p>
-      <w:pPr>
-        <w:pStyle w:val="Normal"/>
-        <w:numPr>
-          <w:ilvl w:val="0"/>
-          <w:numId w:val="0"/>
-        </w:numPr>
-        <w:spacing w:lineRule="auto" w:line="240" w:before="0" w:after="160"/>
-        <w:ind w:left="1800" w:hanging="0"/>
-        <w:contextualSpacing/>
-        <w:rPr/>
-      </w:pPr>
-      <w:r>
-        <w:rPr>
-          <w:rFonts w:eastAsia="Calibri" w:cs="Times New Roman" w:ascii="Times" w:hAnsi="Times" w:eastAsiaTheme="minorHAnsi"/>
-          <w:b/>
-          <w:bCs/>
-          <w:color w:val="auto"/>
-          <w:kern w:val="0"/>
-          <w:sz w:val="28"/>
-          <w:szCs w:val="28"/>
-          <w:u w:val="single"/>
-          <w:lang w:val="en-US" w:eastAsia="en-US" w:bidi="ar-SA"/>
-        </w:rPr>
-        <w:t>Problem #</w:t>
-      </w:r>
-      <w:r>
-        <w:rPr>
-          <w:rFonts w:eastAsia="Calibri" w:cs="Times New Roman" w:ascii="Times" w:hAnsi="Times" w:eastAsiaTheme="minorHAnsi"/>
-          <w:b/>
-          <w:bCs/>
-          <w:color w:val="auto"/>
-          <w:kern w:val="0"/>
-          <w:sz w:val="28"/>
-          <w:szCs w:val="28"/>
-          <w:u w:val="single"/>
-          <w:lang w:val="en-US" w:eastAsia="en-US" w:bidi="ar-SA"/>
-        </w:rPr>
-        <w:t>3</w:t>
-      </w:r>
-    </w:p>
-    <w:p>
-      <w:pPr>
-        <w:pStyle w:val="ListParagraph"/>
-        <w:spacing w:lineRule="auto" w:line="240" w:before="0" w:after="160"/>
-        <w:contextualSpacing/>
-        <w:rPr/>
-      </w:pPr>
-      <w:r>
-        <w:rPr>
-          <w:rFonts w:ascii="Times" w:hAnsi="Times"/>
-        </w:rPr>
-        <w:t>I did created a string contains a long sentence that Dr. Das provided us, then the required in this question is count the words and found the high frequent words. I did use String.Split to split the words and then stored them into an array and then use a map to count the words and then print out how many times these words it’s been mentioned. I didn’t sort them but I showed all the words with counts and as we can see the word “</w:t>
-      </w:r>
-      <w:r>
-        <w:rPr>
-          <w:rFonts w:ascii="Times" w:hAnsi="Times"/>
-          <w:b/>
-          <w:bCs/>
-        </w:rPr>
-        <w:t>the</w:t>
-      </w:r>
-      <w:r>
-        <w:rPr>
-          <w:rFonts w:ascii="Times" w:hAnsi="Times"/>
-        </w:rPr>
-        <w:t>” mentioned 10 times, the word “</w:t>
-      </w:r>
-      <w:r>
-        <w:rPr>
-          <w:rFonts w:ascii="Times" w:hAnsi="Times"/>
-          <w:b/>
-          <w:bCs/>
-        </w:rPr>
-        <w:t>steps</w:t>
-      </w:r>
-      <w:r>
-        <w:rPr>
-          <w:rFonts w:ascii="Times" w:hAnsi="Times"/>
-        </w:rPr>
-        <w:t>” mentioned 6 times, “</w:t>
-      </w:r>
-      <w:r>
-        <w:rPr>
-          <w:rFonts w:ascii="Times" w:hAnsi="Times"/>
-          <w:b/>
-          <w:bCs/>
-        </w:rPr>
-        <w:t>of</w:t>
-      </w:r>
-      <w:r>
-        <w:rPr>
-          <w:rFonts w:ascii="Times" w:hAnsi="Times"/>
-        </w:rPr>
-        <w:t>” and “</w:t>
-      </w:r>
-      <w:r>
-        <w:rPr>
-          <w:rFonts w:ascii="Times" w:hAnsi="Times"/>
-          <w:b/>
-          <w:bCs/>
-        </w:rPr>
-        <w:t>and</w:t>
-      </w:r>
-      <w:r>
-        <w:rPr>
-          <w:rFonts w:ascii="Times" w:hAnsi="Times"/>
-        </w:rPr>
-        <w:t>” mentioned 4 times, but I don’t think these considered as word! And last is the word “</w:t>
-      </w:r>
-      <w:r>
-        <w:rPr>
-          <w:rFonts w:ascii="Times" w:hAnsi="Times"/>
-          <w:b/>
-          <w:bCs/>
-        </w:rPr>
-        <w:t>lower</w:t>
-      </w:r>
-      <w:r>
-        <w:rPr>
-          <w:rFonts w:ascii="Times" w:hAnsi="Times"/>
-        </w:rPr>
-        <w:t>” which mentioned 2 times.</w:t>
-      </w:r>
-    </w:p>
-    <w:p>
-      <w:pPr>
-        <w:pStyle w:val="ListParagraph"/>
-        <w:spacing w:lineRule="auto" w:line="240" w:before="0" w:after="160"/>
-        <w:contextualSpacing/>
-        <w:rPr>
-          <w:rFonts w:ascii="Times" w:hAnsi="Times"/>
-        </w:rPr>
-      </w:pPr>
-      <w:r>
-        <w:rPr>
-          <w:rFonts w:ascii="Times" w:hAnsi="Times"/>
-        </w:rPr>
-      </w:r>
-    </w:p>
-    <w:p>
-      <w:pPr>
-        <w:pStyle w:val="ListParagraph"/>
-        <w:spacing w:lineRule="auto" w:line="240" w:before="0" w:after="160"/>
-        <w:contextualSpacing/>
-        <w:rPr>
-          <w:rFonts w:ascii="Times" w:hAnsi="Times"/>
-        </w:rPr>
-      </w:pPr>
-      <w:r>
-        <w:rPr>
-          <w:rFonts w:ascii="Times" w:hAnsi="Times"/>
-        </w:rPr>
-      </w:r>
-    </w:p>
-    <w:p>
-      <w:pPr>
-        <w:pStyle w:val="ListParagraph"/>
-        <w:spacing w:lineRule="auto" w:line="240" w:before="0" w:after="160"/>
-        <w:contextualSpacing/>
-        <w:rPr>
-          <w:rFonts w:ascii="Times" w:hAnsi="Times"/>
-        </w:rPr>
-      </w:pPr>
-      <w:r>
-        <w:rPr>
-          <w:rFonts w:ascii="Times" w:hAnsi="Times"/>
-        </w:rPr>
-      </w:r>
-    </w:p>
-    <w:p>
-      <w:pPr>
-        <w:pStyle w:val="Normal"/>
-        <w:numPr>
-          <w:ilvl w:val="0"/>
-          <w:numId w:val="0"/>
-        </w:numPr>
-        <w:spacing w:lineRule="auto" w:line="240" w:before="0" w:after="160"/>
-        <w:ind w:left="1800" w:hanging="0"/>
-        <w:contextualSpacing/>
-        <w:rPr>
-          <w:rFonts w:ascii="Times" w:hAnsi="Times"/>
-        </w:rPr>
-      </w:pPr>
-      <w:r>
-        <w:rPr>
-          <w:rFonts w:eastAsia="Calibri" w:cs="Times New Roman" w:ascii="Times" w:hAnsi="Times" w:eastAsiaTheme="minorHAnsi"/>
-          <w:b/>
-          <w:bCs/>
-          <w:color w:val="auto"/>
-          <w:kern w:val="0"/>
-          <w:sz w:val="28"/>
-          <w:szCs w:val="28"/>
-          <w:u w:val="single"/>
-          <w:lang w:val="en-US" w:eastAsia="en-US" w:bidi="ar-SA"/>
-        </w:rPr>
-        <w:t>Problem #</w:t>
-      </w:r>
-      <w:r>
-        <w:rPr>
-          <w:rFonts w:eastAsia="Calibri" w:cs="Times New Roman" w:ascii="Times" w:hAnsi="Times" w:eastAsiaTheme="minorHAnsi"/>
-          <w:b/>
-          <w:bCs/>
-          <w:color w:val="auto"/>
-          <w:kern w:val="0"/>
-          <w:sz w:val="28"/>
-          <w:szCs w:val="28"/>
-          <w:u w:val="single"/>
-          <w:lang w:val="en-US" w:eastAsia="en-US" w:bidi="ar-SA"/>
-        </w:rPr>
-        <w:t>4</w:t>
-      </w:r>
-    </w:p>
-    <w:p>
-      <w:pPr>
-        <w:pStyle w:val="Normal"/>
-        <w:numPr>
-          <w:ilvl w:val="2"/>
-          <w:numId w:val="1"/>
-        </w:numPr>
-        <w:spacing w:lineRule="auto" w:line="240" w:before="0" w:after="160"/>
-        <w:ind w:hanging="0"/>
-        <w:contextualSpacing/>
-        <w:rPr>
-          <w:rFonts w:ascii="Times" w:hAnsi="Times"/>
-          <w:b w:val="false"/>
-          <w:b w:val="false"/>
-          <w:bCs w:val="false"/>
-          <w:sz w:val="24"/>
-          <w:szCs w:val="24"/>
-          <w:u w:val="none"/>
-        </w:rPr>
-      </w:pPr>
-      <w:r>
-        <w:rPr>
-          <w:rFonts w:eastAsia="Calibri" w:cs="Times New Roman" w:ascii="Times" w:hAnsi="Times" w:eastAsiaTheme="minorHAnsi"/>
-          <w:b w:val="false"/>
-          <w:bCs w:val="false"/>
-          <w:color w:val="auto"/>
-          <w:kern w:val="0"/>
-          <w:sz w:val="24"/>
-          <w:szCs w:val="24"/>
-          <w:u w:val="none"/>
-          <w:lang w:val="en-US" w:eastAsia="en-US" w:bidi="ar-SA"/>
-        </w:rPr>
-        <w:t>We are giving a string “</w:t>
-      </w:r>
-      <w:r>
-        <w:rPr>
-          <w:rFonts w:eastAsia="Calibri" w:cs="Times New Roman" w:ascii="Times" w:hAnsi="Times" w:eastAsiaTheme="minorHAnsi"/>
-          <w:b/>
-          <w:bCs/>
-          <w:color w:val="auto"/>
-          <w:kern w:val="0"/>
-          <w:sz w:val="24"/>
-          <w:szCs w:val="24"/>
-          <w:u w:val="none"/>
-          <w:lang w:val="en-US" w:eastAsia="en-US" w:bidi="ar-SA"/>
-        </w:rPr>
-        <w:t>this is my first programming assignment</w:t>
-      </w:r>
-      <w:r>
-        <w:rPr>
-          <w:rFonts w:eastAsia="Calibri" w:cs="Times New Roman" w:ascii="Times" w:hAnsi="Times" w:eastAsiaTheme="minorHAnsi"/>
-          <w:b w:val="false"/>
-          <w:bCs w:val="false"/>
-          <w:color w:val="auto"/>
-          <w:kern w:val="0"/>
-          <w:sz w:val="24"/>
-          <w:szCs w:val="24"/>
-          <w:u w:val="none"/>
-          <w:lang w:val="en-US" w:eastAsia="en-US" w:bidi="ar-SA"/>
-        </w:rPr>
-        <w:t xml:space="preserve">” which we need to reverse it, what I did here is splits all the words and stored them into an array and then run a for loop that will print the words backwards. Which I use </w:t>
-      </w:r>
-    </w:p>
-    <w:p>
-      <w:pPr>
-        <w:pStyle w:val="Normal"/>
-        <w:numPr>
-          <w:ilvl w:val="2"/>
-          <w:numId w:val="1"/>
-        </w:numPr>
-        <w:spacing w:lineRule="auto" w:line="240" w:before="0" w:after="160"/>
-        <w:ind w:hanging="0"/>
-        <w:contextualSpacing/>
-        <w:rPr>
-          <w:rFonts w:ascii="Times" w:hAnsi="Times"/>
-        </w:rPr>
-      </w:pPr>
-      <w:r>
-        <w:rPr>
-          <w:rFonts w:eastAsia="Calibri" w:cs="Times New Roman" w:ascii="Times" w:hAnsi="Times" w:eastAsiaTheme="minorHAnsi"/>
-          <w:b w:val="false"/>
-          <w:bCs w:val="false"/>
-          <w:color w:val="auto"/>
-          <w:kern w:val="0"/>
-          <w:sz w:val="24"/>
-          <w:szCs w:val="24"/>
-          <w:u w:val="none"/>
-          <w:lang w:val="en-US" w:eastAsia="en-US" w:bidi="ar-SA"/>
-        </w:rPr>
-        <w:t>print(array.length -1 -i)</w:t>
+        <w:t>Scanner</w:t>
+      </w:r>
+      <w:r>
+        <w:rPr>
+          <w:rFonts w:eastAsia="Calibri" w:cs="Times New Roman" w:ascii="Times" w:hAnsi="Times" w:eastAsiaTheme="minorHAnsi"/>
+          <w:b w:val="false"/>
+          <w:bCs w:val="false"/>
+          <w:color w:val="auto"/>
+          <w:kern w:val="0"/>
+          <w:sz w:val="24"/>
+          <w:szCs w:val="24"/>
+          <w:u w:val="none"/>
+          <w:lang w:val="en-US" w:eastAsia="en-US" w:bidi="ar-SA"/>
+        </w:rPr>
+        <w:t xml:space="preserve"> after that taking the String then start spiting the String into three pieces: numbers, operators, and variables and I made an array for each. In order for me to filter these out of the string I used “.split” which I use regex which regular expression which a way to take filter out the input Example:</w:t>
+      </w:r>
+    </w:p>
+    <w:p>
+      <w:pPr>
+        <w:pStyle w:val="Normal"/>
+        <w:spacing w:lineRule="auto" w:line="240" w:before="0" w:after="160"/>
+        <w:contextualSpacing/>
+        <w:rPr>
+          <w:rFonts w:ascii="Times" w:hAnsi="Times"/>
+        </w:rPr>
+      </w:pPr>
+      <w:r>
+        <w:rPr>
+          <w:rFonts w:eastAsia="Calibri" w:cs="Times New Roman" w:ascii="Times" w:hAnsi="Times" w:eastAsiaTheme="minorHAnsi"/>
+          <w:b w:val="false"/>
+          <w:bCs w:val="false"/>
+          <w:color w:val="auto"/>
+          <w:kern w:val="0"/>
+          <w:sz w:val="24"/>
+          <w:szCs w:val="24"/>
+          <w:u w:val="none"/>
+          <w:lang w:val="en-US" w:eastAsia="en-US" w:bidi="ar-SA"/>
+        </w:rPr>
+        <w:tab/>
+      </w:r>
+      <w:r>
+        <w:rPr>
+          <w:rFonts w:eastAsia="Calibri" w:cs="Times New Roman" w:ascii="Times" w:hAnsi="Times" w:eastAsiaTheme="minorHAnsi"/>
+          <w:b w:val="false"/>
+          <w:bCs w:val="false"/>
+          <w:color w:val="FB4934"/>
+          <w:kern w:val="0"/>
+          <w:sz w:val="24"/>
+          <w:szCs w:val="24"/>
+          <w:highlight w:val="black"/>
+          <w:u w:val="none"/>
+          <w:lang w:val="en-US" w:eastAsia="en-US" w:bidi="ar-SA"/>
+        </w:rPr>
+        <w:t>String</w:t>
+      </w:r>
+      <w:r>
+        <w:rPr>
+          <w:rFonts w:eastAsia="Calibri" w:cs="Times New Roman" w:ascii="Times" w:hAnsi="Times" w:eastAsiaTheme="minorHAnsi"/>
+          <w:b w:val="false"/>
+          <w:bCs w:val="false"/>
+          <w:color w:val="FBF1C7"/>
+          <w:kern w:val="0"/>
+          <w:sz w:val="24"/>
+          <w:szCs w:val="24"/>
+          <w:highlight w:val="black"/>
+          <w:u w:val="none"/>
+          <w:lang w:val="en-US" w:eastAsia="en-US" w:bidi="ar-SA"/>
+        </w:rPr>
+        <w:t>[]</w:t>
+      </w:r>
+      <w:r>
+        <w:rPr>
+          <w:rFonts w:eastAsia="Calibri" w:cs="Times New Roman" w:ascii="Times" w:hAnsi="Times" w:eastAsiaTheme="minorHAnsi"/>
+          <w:b w:val="false"/>
+          <w:bCs w:val="false"/>
+          <w:color w:val="83A598"/>
+          <w:kern w:val="0"/>
+          <w:sz w:val="24"/>
+          <w:szCs w:val="24"/>
+          <w:highlight w:val="black"/>
+          <w:u w:val="none"/>
+          <w:lang w:val="en-US" w:eastAsia="en-US" w:bidi="ar-SA"/>
+        </w:rPr>
+        <w:t xml:space="preserve"> variables </w:t>
+      </w:r>
+      <w:r>
+        <w:rPr>
+          <w:rFonts w:eastAsia="Calibri" w:cs="Times New Roman" w:ascii="Times" w:hAnsi="Times" w:eastAsiaTheme="minorHAnsi"/>
+          <w:b w:val="false"/>
+          <w:bCs w:val="false"/>
+          <w:color w:val="8EC07C"/>
+          <w:kern w:val="0"/>
+          <w:sz w:val="24"/>
+          <w:szCs w:val="24"/>
+          <w:highlight w:val="black"/>
+          <w:u w:val="none"/>
+          <w:lang w:val="en-US" w:eastAsia="en-US" w:bidi="ar-SA"/>
+        </w:rPr>
+        <w:t>=</w:t>
+      </w:r>
+      <w:r>
+        <w:rPr>
+          <w:rFonts w:eastAsia="Calibri" w:cs="Times New Roman" w:ascii="Times" w:hAnsi="Times" w:eastAsiaTheme="minorHAnsi"/>
+          <w:b w:val="false"/>
+          <w:bCs w:val="false"/>
+          <w:color w:val="FBF1C7"/>
+          <w:kern w:val="0"/>
+          <w:sz w:val="24"/>
+          <w:szCs w:val="24"/>
+          <w:highlight w:val="black"/>
+          <w:u w:val="none"/>
+          <w:lang w:val="en-US" w:eastAsia="en-US" w:bidi="ar-SA"/>
+        </w:rPr>
+        <w:t xml:space="preserve"> </w:t>
+      </w:r>
+      <w:r>
+        <w:rPr>
+          <w:rFonts w:eastAsia="Calibri" w:cs="Times New Roman" w:ascii="Times" w:hAnsi="Times" w:eastAsiaTheme="minorHAnsi"/>
+          <w:b w:val="false"/>
+          <w:bCs w:val="false"/>
+          <w:color w:val="83A598"/>
+          <w:kern w:val="0"/>
+          <w:sz w:val="24"/>
+          <w:szCs w:val="24"/>
+          <w:highlight w:val="black"/>
+          <w:u w:val="none"/>
+          <w:lang w:val="en-US" w:eastAsia="en-US" w:bidi="ar-SA"/>
+        </w:rPr>
+        <w:t>in</w:t>
+      </w:r>
+      <w:r>
+        <w:rPr>
+          <w:rFonts w:eastAsia="Calibri" w:cs="Times New Roman" w:ascii="Times" w:hAnsi="Times" w:eastAsiaTheme="minorHAnsi"/>
+          <w:b w:val="false"/>
+          <w:bCs w:val="false"/>
+          <w:color w:val="FBF1C7"/>
+          <w:kern w:val="0"/>
+          <w:sz w:val="24"/>
+          <w:szCs w:val="24"/>
+          <w:highlight w:val="black"/>
+          <w:u w:val="none"/>
+          <w:lang w:val="en-US" w:eastAsia="en-US" w:bidi="ar-SA"/>
+        </w:rPr>
+        <w:t>.</w:t>
+      </w:r>
+      <w:r>
+        <w:rPr>
+          <w:rFonts w:eastAsia="Calibri" w:cs="Times New Roman" w:ascii="Times" w:hAnsi="Times" w:eastAsiaTheme="minorHAnsi"/>
+          <w:b w:val="false"/>
+          <w:bCs w:val="false"/>
+          <w:color w:val="B8BB26"/>
+          <w:kern w:val="0"/>
+          <w:sz w:val="24"/>
+          <w:szCs w:val="24"/>
+          <w:highlight w:val="black"/>
+          <w:u w:val="none"/>
+          <w:lang w:val="en-US" w:eastAsia="en-US" w:bidi="ar-SA"/>
+        </w:rPr>
+        <w:t>split</w:t>
+      </w:r>
+      <w:r>
+        <w:rPr>
+          <w:rFonts w:eastAsia="Calibri" w:cs="Times New Roman" w:ascii="Times" w:hAnsi="Times" w:eastAsiaTheme="minorHAnsi"/>
+          <w:b w:val="false"/>
+          <w:bCs w:val="false"/>
+          <w:color w:val="BDAE93"/>
+          <w:kern w:val="0"/>
+          <w:sz w:val="24"/>
+          <w:szCs w:val="24"/>
+          <w:highlight w:val="black"/>
+          <w:u w:val="none"/>
+          <w:lang w:val="en-US" w:eastAsia="en-US" w:bidi="ar-SA"/>
+        </w:rPr>
+        <w:t>(</w:t>
+      </w:r>
+      <w:r>
+        <w:rPr>
+          <w:rFonts w:eastAsia="Calibri" w:cs="Times New Roman" w:ascii="Times" w:hAnsi="Times" w:eastAsiaTheme="minorHAnsi"/>
+          <w:b w:val="false"/>
+          <w:bCs w:val="false"/>
+          <w:color w:val="FBF1C7"/>
+          <w:kern w:val="0"/>
+          <w:sz w:val="24"/>
+          <w:szCs w:val="24"/>
+          <w:highlight w:val="black"/>
+          <w:u w:val="none"/>
+          <w:lang w:val="en-US" w:eastAsia="en-US" w:bidi="ar-SA"/>
+        </w:rPr>
+        <w:t>"</w:t>
+      </w:r>
+      <w:r>
+        <w:rPr>
+          <w:rFonts w:eastAsia="Calibri" w:cs="Times New Roman" w:ascii="Times" w:hAnsi="Times" w:eastAsiaTheme="minorHAnsi"/>
+          <w:b w:val="false"/>
+          <w:bCs w:val="false"/>
+          <w:color w:val="FB4934"/>
+          <w:kern w:val="0"/>
+          <w:sz w:val="24"/>
+          <w:szCs w:val="24"/>
+          <w:highlight w:val="black"/>
+          <w:u w:val="none"/>
+          <w:lang w:val="en-US" w:eastAsia="en-US" w:bidi="ar-SA"/>
+        </w:rPr>
+        <w:t>\\</w:t>
+      </w:r>
+      <w:r>
+        <w:rPr>
+          <w:rFonts w:eastAsia="Calibri" w:cs="Times New Roman" w:ascii="Times" w:hAnsi="Times" w:eastAsiaTheme="minorHAnsi"/>
+          <w:b w:val="false"/>
+          <w:bCs w:val="false"/>
+          <w:color w:val="B8BB26"/>
+          <w:kern w:val="0"/>
+          <w:sz w:val="24"/>
+          <w:szCs w:val="24"/>
+          <w:highlight w:val="black"/>
+          <w:u w:val="none"/>
+          <w:lang w:val="en-US" w:eastAsia="en-US" w:bidi="ar-SA"/>
+        </w:rPr>
+        <w:t>d|</w:t>
+      </w:r>
+      <w:r>
+        <w:rPr>
+          <w:rFonts w:eastAsia="Calibri" w:cs="Times New Roman" w:ascii="Times" w:hAnsi="Times" w:eastAsiaTheme="minorHAnsi"/>
+          <w:b w:val="false"/>
+          <w:bCs w:val="false"/>
+          <w:color w:val="FB4934"/>
+          <w:kern w:val="0"/>
+          <w:sz w:val="24"/>
+          <w:szCs w:val="24"/>
+          <w:highlight w:val="black"/>
+          <w:u w:val="none"/>
+          <w:lang w:val="en-US" w:eastAsia="en-US" w:bidi="ar-SA"/>
+        </w:rPr>
+        <w:t>\\</w:t>
+      </w:r>
+      <w:r>
+        <w:rPr>
+          <w:rFonts w:eastAsia="Calibri" w:cs="Times New Roman" w:ascii="Times" w:hAnsi="Times" w:eastAsiaTheme="minorHAnsi"/>
+          <w:b w:val="false"/>
+          <w:bCs w:val="false"/>
+          <w:color w:val="B8BB26"/>
+          <w:kern w:val="0"/>
+          <w:sz w:val="24"/>
+          <w:szCs w:val="24"/>
+          <w:highlight w:val="black"/>
+          <w:u w:val="none"/>
+          <w:lang w:val="en-US" w:eastAsia="en-US" w:bidi="ar-SA"/>
+        </w:rPr>
+        <w:t>+|</w:t>
+      </w:r>
+      <w:r>
+        <w:rPr>
+          <w:rFonts w:eastAsia="Calibri" w:cs="Times New Roman" w:ascii="Times" w:hAnsi="Times" w:eastAsiaTheme="minorHAnsi"/>
+          <w:b w:val="false"/>
+          <w:bCs w:val="false"/>
+          <w:color w:val="FB4934"/>
+          <w:kern w:val="0"/>
+          <w:sz w:val="24"/>
+          <w:szCs w:val="24"/>
+          <w:highlight w:val="black"/>
+          <w:u w:val="none"/>
+          <w:lang w:val="en-US" w:eastAsia="en-US" w:bidi="ar-SA"/>
+        </w:rPr>
+        <w:t>\\</w:t>
+      </w:r>
+      <w:r>
+        <w:rPr>
+          <w:rFonts w:eastAsia="Calibri" w:cs="Times New Roman" w:ascii="Times" w:hAnsi="Times" w:eastAsiaTheme="minorHAnsi"/>
+          <w:b w:val="false"/>
+          <w:bCs w:val="false"/>
+          <w:color w:val="B8BB26"/>
+          <w:kern w:val="0"/>
+          <w:sz w:val="24"/>
+          <w:szCs w:val="24"/>
+          <w:highlight w:val="black"/>
+          <w:u w:val="none"/>
+          <w:lang w:val="en-US" w:eastAsia="en-US" w:bidi="ar-SA"/>
+        </w:rPr>
+        <w:t>-|</w:t>
+      </w:r>
+      <w:r>
+        <w:rPr>
+          <w:rFonts w:eastAsia="Calibri" w:cs="Times New Roman" w:ascii="Times" w:hAnsi="Times" w:eastAsiaTheme="minorHAnsi"/>
+          <w:b w:val="false"/>
+          <w:bCs w:val="false"/>
+          <w:color w:val="FB4934"/>
+          <w:kern w:val="0"/>
+          <w:sz w:val="24"/>
+          <w:szCs w:val="24"/>
+          <w:highlight w:val="black"/>
+          <w:u w:val="none"/>
+          <w:lang w:val="en-US" w:eastAsia="en-US" w:bidi="ar-SA"/>
+        </w:rPr>
+        <w:t>\\</w:t>
+      </w:r>
+      <w:r>
+        <w:rPr>
+          <w:rFonts w:eastAsia="Calibri" w:cs="Times New Roman" w:ascii="Times" w:hAnsi="Times" w:eastAsiaTheme="minorHAnsi"/>
+          <w:b w:val="false"/>
+          <w:bCs w:val="false"/>
+          <w:color w:val="B8BB26"/>
+          <w:kern w:val="0"/>
+          <w:sz w:val="24"/>
+          <w:szCs w:val="24"/>
+          <w:highlight w:val="black"/>
+          <w:u w:val="none"/>
+          <w:lang w:val="en-US" w:eastAsia="en-US" w:bidi="ar-SA"/>
+        </w:rPr>
+        <w:t>*|</w:t>
+      </w:r>
+      <w:r>
+        <w:rPr>
+          <w:rFonts w:eastAsia="Calibri" w:cs="Times New Roman" w:ascii="Times" w:hAnsi="Times" w:eastAsiaTheme="minorHAnsi"/>
+          <w:b w:val="false"/>
+          <w:bCs w:val="false"/>
+          <w:color w:val="FB4934"/>
+          <w:kern w:val="0"/>
+          <w:sz w:val="24"/>
+          <w:szCs w:val="24"/>
+          <w:highlight w:val="black"/>
+          <w:u w:val="none"/>
+          <w:lang w:val="en-US" w:eastAsia="en-US" w:bidi="ar-SA"/>
+        </w:rPr>
+        <w:t>\\</w:t>
+      </w:r>
+      <w:r>
+        <w:rPr>
+          <w:rFonts w:eastAsia="Calibri" w:cs="Times New Roman" w:ascii="Times" w:hAnsi="Times" w:eastAsiaTheme="minorHAnsi"/>
+          <w:b w:val="false"/>
+          <w:bCs w:val="false"/>
+          <w:color w:val="B8BB26"/>
+          <w:kern w:val="0"/>
+          <w:sz w:val="24"/>
+          <w:szCs w:val="24"/>
+          <w:highlight w:val="black"/>
+          <w:u w:val="none"/>
+          <w:lang w:val="en-US" w:eastAsia="en-US" w:bidi="ar-SA"/>
+        </w:rPr>
+        <w:t>%|</w:t>
+      </w:r>
+      <w:r>
+        <w:rPr>
+          <w:rFonts w:eastAsia="Calibri" w:cs="Times New Roman" w:ascii="Times" w:hAnsi="Times" w:eastAsiaTheme="minorHAnsi"/>
+          <w:b w:val="false"/>
+          <w:bCs w:val="false"/>
+          <w:color w:val="FB4934"/>
+          <w:kern w:val="0"/>
+          <w:sz w:val="24"/>
+          <w:szCs w:val="24"/>
+          <w:highlight w:val="black"/>
+          <w:u w:val="none"/>
+          <w:lang w:val="en-US" w:eastAsia="en-US" w:bidi="ar-SA"/>
+        </w:rPr>
+        <w:t>\\</w:t>
+      </w:r>
+      <w:r>
+        <w:rPr>
+          <w:rFonts w:eastAsia="Calibri" w:cs="Times New Roman" w:ascii="Times" w:hAnsi="Times" w:eastAsiaTheme="minorHAnsi"/>
+          <w:b w:val="false"/>
+          <w:bCs w:val="false"/>
+          <w:color w:val="B8BB26"/>
+          <w:kern w:val="0"/>
+          <w:sz w:val="24"/>
+          <w:szCs w:val="24"/>
+          <w:highlight w:val="black"/>
+          <w:u w:val="none"/>
+          <w:lang w:val="en-US" w:eastAsia="en-US" w:bidi="ar-SA"/>
+        </w:rPr>
+        <w:t>=|</w:t>
+      </w:r>
+      <w:r>
+        <w:rPr>
+          <w:rFonts w:eastAsia="Calibri" w:cs="Times New Roman" w:ascii="Times" w:hAnsi="Times" w:eastAsiaTheme="minorHAnsi"/>
+          <w:b w:val="false"/>
+          <w:bCs w:val="false"/>
+          <w:color w:val="FB4934"/>
+          <w:kern w:val="0"/>
+          <w:sz w:val="24"/>
+          <w:szCs w:val="24"/>
+          <w:highlight w:val="black"/>
+          <w:u w:val="none"/>
+          <w:lang w:val="en-US" w:eastAsia="en-US" w:bidi="ar-SA"/>
+        </w:rPr>
+        <w:t>\\</w:t>
+      </w:r>
+      <w:r>
+        <w:rPr>
+          <w:rFonts w:eastAsia="Calibri" w:cs="Times New Roman" w:ascii="Times" w:hAnsi="Times" w:eastAsiaTheme="minorHAnsi"/>
+          <w:b w:val="false"/>
+          <w:bCs w:val="false"/>
+          <w:color w:val="B8BB26"/>
+          <w:kern w:val="0"/>
+          <w:sz w:val="24"/>
+          <w:szCs w:val="24"/>
+          <w:highlight w:val="black"/>
+          <w:u w:val="none"/>
+          <w:lang w:val="en-US" w:eastAsia="en-US" w:bidi="ar-SA"/>
+        </w:rPr>
+        <w:t>(|</w:t>
+      </w:r>
+      <w:r>
+        <w:rPr>
+          <w:rFonts w:eastAsia="Calibri" w:cs="Times New Roman" w:ascii="Times" w:hAnsi="Times" w:eastAsiaTheme="minorHAnsi"/>
+          <w:b w:val="false"/>
+          <w:bCs w:val="false"/>
+          <w:color w:val="FB4934"/>
+          <w:kern w:val="0"/>
+          <w:sz w:val="24"/>
+          <w:szCs w:val="24"/>
+          <w:highlight w:val="black"/>
+          <w:u w:val="none"/>
+          <w:lang w:val="en-US" w:eastAsia="en-US" w:bidi="ar-SA"/>
+        </w:rPr>
+        <w:t>\\</w:t>
+      </w:r>
+      <w:r>
+        <w:rPr>
+          <w:rFonts w:eastAsia="Calibri" w:cs="Times New Roman" w:ascii="Times" w:hAnsi="Times" w:eastAsiaTheme="minorHAnsi"/>
+          <w:b w:val="false"/>
+          <w:bCs w:val="false"/>
+          <w:color w:val="B8BB26"/>
+          <w:kern w:val="0"/>
+          <w:sz w:val="24"/>
+          <w:szCs w:val="24"/>
+          <w:highlight w:val="black"/>
+          <w:u w:val="none"/>
+          <w:lang w:val="en-US" w:eastAsia="en-US" w:bidi="ar-SA"/>
+        </w:rPr>
+        <w:t>)|</w:t>
+      </w:r>
+      <w:r>
+        <w:rPr>
+          <w:rFonts w:eastAsia="Calibri" w:cs="Times New Roman" w:ascii="Times" w:hAnsi="Times" w:eastAsiaTheme="minorHAnsi"/>
+          <w:b w:val="false"/>
+          <w:bCs w:val="false"/>
+          <w:color w:val="FB4934"/>
+          <w:kern w:val="0"/>
+          <w:sz w:val="24"/>
+          <w:szCs w:val="24"/>
+          <w:highlight w:val="black"/>
+          <w:u w:val="none"/>
+          <w:lang w:val="en-US" w:eastAsia="en-US" w:bidi="ar-SA"/>
+        </w:rPr>
+        <w:t>\\</w:t>
+      </w:r>
+      <w:r>
+        <w:rPr>
+          <w:rFonts w:eastAsia="Calibri" w:cs="Times New Roman" w:ascii="Times" w:hAnsi="Times" w:eastAsiaTheme="minorHAnsi"/>
+          <w:b w:val="false"/>
+          <w:bCs w:val="false"/>
+          <w:color w:val="B8BB26"/>
+          <w:kern w:val="0"/>
+          <w:sz w:val="24"/>
+          <w:szCs w:val="24"/>
+          <w:highlight w:val="black"/>
+          <w:u w:val="none"/>
+          <w:lang w:val="en-US" w:eastAsia="en-US" w:bidi="ar-SA"/>
+        </w:rPr>
+        <w:t>/</w:t>
+      </w:r>
+      <w:r>
+        <w:rPr>
+          <w:rFonts w:eastAsia="Calibri" w:cs="Times New Roman" w:ascii="Times" w:hAnsi="Times" w:eastAsiaTheme="minorHAnsi"/>
+          <w:b w:val="false"/>
+          <w:bCs w:val="false"/>
+          <w:color w:val="FBF1C7"/>
+          <w:kern w:val="0"/>
+          <w:sz w:val="24"/>
+          <w:szCs w:val="24"/>
+          <w:highlight w:val="black"/>
+          <w:u w:val="none"/>
+          <w:lang w:val="en-US" w:eastAsia="en-US" w:bidi="ar-SA"/>
+        </w:rPr>
+        <w:t>"</w:t>
+      </w:r>
+      <w:r>
+        <w:rPr>
+          <w:rFonts w:eastAsia="Calibri" w:cs="Times New Roman" w:ascii="Times" w:hAnsi="Times" w:eastAsiaTheme="minorHAnsi"/>
+          <w:b w:val="false"/>
+          <w:bCs w:val="false"/>
+          <w:color w:val="BDAE93"/>
+          <w:kern w:val="0"/>
+          <w:sz w:val="24"/>
+          <w:szCs w:val="24"/>
+          <w:highlight w:val="black"/>
+          <w:u w:val="none"/>
+          <w:lang w:val="en-US" w:eastAsia="en-US" w:bidi="ar-SA"/>
+        </w:rPr>
+        <w:t>)</w:t>
+      </w:r>
+      <w:r>
+        <w:rPr>
+          <w:rFonts w:eastAsia="Calibri" w:cs="Times New Roman" w:ascii="Times" w:hAnsi="Times" w:eastAsiaTheme="minorHAnsi"/>
+          <w:b w:val="false"/>
+          <w:bCs w:val="false"/>
+          <w:color w:val="FBF1C7"/>
+          <w:kern w:val="0"/>
+          <w:sz w:val="24"/>
+          <w:szCs w:val="24"/>
+          <w:highlight w:val="black"/>
+          <w:u w:val="none"/>
+          <w:lang w:val="en-US" w:eastAsia="en-US" w:bidi="ar-SA"/>
+        </w:rPr>
+        <w:t>;</w:t>
+      </w:r>
+    </w:p>
+    <w:p>
+      <w:pPr>
+        <w:pStyle w:val="Normal"/>
+        <w:spacing w:lineRule="auto" w:line="240" w:before="0" w:after="160"/>
+        <w:contextualSpacing/>
+        <w:rPr>
+          <w:rFonts w:ascii="Times" w:hAnsi="Times"/>
+        </w:rPr>
+      </w:pPr>
+      <w:r>
+        <w:rPr>
+          <w:rFonts w:eastAsia="Calibri" w:cs="Times New Roman" w:ascii="Times" w:hAnsi="Times" w:eastAsiaTheme="minorHAnsi"/>
+          <w:b w:val="false"/>
+          <w:bCs w:val="false"/>
+          <w:color w:val="auto"/>
+          <w:kern w:val="0"/>
+          <w:sz w:val="24"/>
+          <w:szCs w:val="24"/>
+          <w:u w:val="none"/>
+          <w:lang w:val="en-US" w:eastAsia="en-US" w:bidi="ar-SA"/>
+        </w:rPr>
+        <w:t xml:space="preserve">which \\d stand for digital numbers and the reset is filtering the signs or operators out of the text and then save the elements into an array called variables… </w:t>
+      </w:r>
+    </w:p>
+    <w:p>
+      <w:pPr>
+        <w:pStyle w:val="Normal"/>
+        <w:spacing w:lineRule="auto" w:line="240" w:before="0" w:after="160"/>
+        <w:contextualSpacing/>
+        <w:rPr>
+          <w:rFonts w:ascii="Times" w:hAnsi="Times"/>
+        </w:rPr>
+      </w:pPr>
+      <w:r>
+        <w:rPr>
+          <w:rFonts w:eastAsia="Calibri" w:cs="Times New Roman" w:ascii="Times" w:hAnsi="Times" w:eastAsiaTheme="minorHAnsi"/>
+          <w:b w:val="false"/>
+          <w:bCs w:val="false"/>
+          <w:color w:val="auto"/>
+          <w:kern w:val="0"/>
+          <w:sz w:val="24"/>
+          <w:szCs w:val="24"/>
+          <w:u w:val="none"/>
+          <w:lang w:val="en-US" w:eastAsia="en-US" w:bidi="ar-SA"/>
+        </w:rPr>
+        <w:t>next step is making condition to start throwing error if we see any into the user input.</w:t>
+      </w:r>
+    </w:p>
+    <w:p>
+      <w:pPr>
+        <w:pStyle w:val="Normal"/>
+        <w:spacing w:lineRule="auto" w:line="240" w:before="0" w:after="160"/>
+        <w:contextualSpacing/>
+        <w:rPr>
+          <w:rFonts w:ascii="Times" w:hAnsi="Times"/>
+        </w:rPr>
+      </w:pPr>
+      <w:r>
+        <w:rPr>
+          <w:rFonts w:eastAsia="Calibri" w:cs="Times New Roman" w:ascii="Times" w:hAnsi="Times" w:eastAsiaTheme="minorHAnsi"/>
+          <w:b w:val="false"/>
+          <w:bCs w:val="false"/>
+          <w:color w:val="auto"/>
+          <w:kern w:val="0"/>
+          <w:sz w:val="24"/>
+          <w:szCs w:val="24"/>
+          <w:u w:val="none"/>
+          <w:lang w:val="en-US" w:eastAsia="en-US" w:bidi="ar-SA"/>
+        </w:rPr>
+        <w:t>So I basically made a if statement tells the program if there is more than one variable into the variables array throw an error saying the following: SYNTAX ERROR: MORE THAN ONE VARIABLE.</w:t>
+      </w:r>
+    </w:p>
+    <w:p>
+      <w:pPr>
+        <w:pStyle w:val="Normal"/>
+        <w:spacing w:lineRule="auto" w:line="240" w:before="0" w:after="160"/>
+        <w:contextualSpacing/>
+        <w:rPr>
+          <w:rFonts w:ascii="Times" w:hAnsi="Times"/>
+        </w:rPr>
+      </w:pPr>
+      <w:r>
+        <w:rPr>
+          <w:rFonts w:eastAsia="Calibri" w:cs="Times New Roman" w:ascii="Times" w:hAnsi="Times" w:eastAsiaTheme="minorHAnsi"/>
+          <w:b w:val="false"/>
+          <w:bCs w:val="false"/>
+          <w:color w:val="auto"/>
+          <w:kern w:val="0"/>
+          <w:sz w:val="24"/>
+          <w:szCs w:val="24"/>
+          <w:u w:val="none"/>
+          <w:lang w:val="en-US" w:eastAsia="en-US" w:bidi="ar-SA"/>
+        </w:rPr>
+        <w:t xml:space="preserve">Now I’m done with the first exception then now I will start doing the next steps which see the equal sign if exist or NOT or If I have more than one. I did a loop going through the operators arrays and I made a variable to count the number of equal signs contains that array. So if they are 0 equal sign then throw error : SYNTAX ERROR: ‘=’ EXCEPTED </w:t>
+      </w:r>
+    </w:p>
+    <w:p>
+      <w:pPr>
+        <w:pStyle w:val="Normal"/>
+        <w:spacing w:lineRule="auto" w:line="240" w:before="0" w:after="160"/>
+        <w:contextualSpacing/>
+        <w:rPr>
+          <w:rFonts w:ascii="Times" w:hAnsi="Times"/>
+        </w:rPr>
+      </w:pPr>
+      <w:r>
+        <w:rPr>
+          <w:rFonts w:eastAsia="Calibri" w:cs="Times New Roman" w:ascii="Times" w:hAnsi="Times" w:eastAsiaTheme="minorHAnsi"/>
+          <w:b w:val="false"/>
+          <w:bCs w:val="false"/>
+          <w:color w:val="auto"/>
+          <w:kern w:val="0"/>
+          <w:sz w:val="24"/>
+          <w:szCs w:val="24"/>
+          <w:u w:val="none"/>
+          <w:lang w:val="en-US" w:eastAsia="en-US" w:bidi="ar-SA"/>
+        </w:rPr>
+        <w:t>IF ELSE (if they are more than one equal sign then throw an error saying the following:</w:t>
+      </w:r>
+    </w:p>
+    <w:p>
+      <w:pPr>
+        <w:pStyle w:val="Normal"/>
+        <w:spacing w:lineRule="auto" w:line="240" w:before="0" w:after="160"/>
+        <w:contextualSpacing/>
+        <w:rPr>
+          <w:rFonts w:ascii="Times" w:hAnsi="Times"/>
+        </w:rPr>
+      </w:pPr>
+      <w:r>
+        <w:rPr>
+          <w:rFonts w:eastAsia="Calibri" w:cs="Times New Roman" w:ascii="Times" w:hAnsi="Times" w:eastAsiaTheme="minorHAnsi"/>
+          <w:b w:val="false"/>
+          <w:bCs w:val="false"/>
+          <w:color w:val="auto"/>
+          <w:kern w:val="0"/>
+          <w:sz w:val="24"/>
+          <w:szCs w:val="24"/>
+          <w:u w:val="none"/>
+          <w:lang w:val="en-US" w:eastAsia="en-US" w:bidi="ar-SA"/>
+        </w:rPr>
+        <w:t xml:space="preserve">SYNTAX ERROR: UNEXPECTED ‘=’. </w:t>
+      </w:r>
+    </w:p>
+    <w:p>
+      <w:pPr>
+        <w:pStyle w:val="Normal"/>
+        <w:spacing w:lineRule="auto" w:line="240" w:before="0" w:after="160"/>
+        <w:contextualSpacing/>
+        <w:rPr>
+          <w:rFonts w:ascii="Times" w:hAnsi="Times"/>
+        </w:rPr>
+      </w:pPr>
+      <w:r>
+        <w:rPr>
+          <w:rFonts w:eastAsia="Calibri" w:cs="Times New Roman" w:ascii="Times" w:hAnsi="Times" w:eastAsiaTheme="minorHAnsi"/>
+          <w:b w:val="false"/>
+          <w:bCs w:val="false"/>
+          <w:color w:val="auto"/>
+          <w:kern w:val="0"/>
+          <w:sz w:val="24"/>
+          <w:szCs w:val="24"/>
+          <w:u w:val="none"/>
+          <w:lang w:val="en-US" w:eastAsia="en-US" w:bidi="ar-SA"/>
+        </w:rPr>
+        <w:t>Now I have two more things is finding if I have enough bracket or not which I go through the operators array using for loop again and made a variable called counterBRACKET and ask the if the array “(“ contains using (.contains) if YES then add one to my counterBRACKET and keep going and ask again if this array contains “)” again and if YES subtract ONE from my counterBRACKET that way I called tell if there is any missing bracket or NOT. If there is any bracket I will be either in minus or going above the number ZERO that means I have to throw new error saying: SYNTAX ERROR: ‘)’ EXPECTED.</w:t>
+      </w:r>
+    </w:p>
+    <w:p>
+      <w:pPr>
+        <w:pStyle w:val="Normal"/>
+        <w:spacing w:lineRule="auto" w:line="240" w:before="0" w:after="160"/>
+        <w:contextualSpacing/>
+        <w:rPr>
+          <w:rFonts w:ascii="Times" w:hAnsi="Times"/>
+        </w:rPr>
+      </w:pPr>
+      <w:r>
+        <w:rPr>
+          <w:rFonts w:eastAsia="Calibri" w:cs="Times New Roman" w:ascii="Times" w:hAnsi="Times" w:eastAsiaTheme="minorHAnsi"/>
+          <w:b w:val="false"/>
+          <w:bCs w:val="false"/>
+          <w:color w:val="auto"/>
+          <w:kern w:val="0"/>
+          <w:sz w:val="24"/>
+          <w:szCs w:val="24"/>
+          <w:u w:val="none"/>
+          <w:lang w:val="en-US" w:eastAsia="en-US" w:bidi="ar-SA"/>
+        </w:rPr>
+        <w:t>L</w:t>
+      </w:r>
+      <w:r>
+        <w:rPr>
+          <w:rFonts w:eastAsia="Calibri" w:cs="Times New Roman" w:ascii="Times" w:hAnsi="Times" w:eastAsiaTheme="minorHAnsi"/>
+          <w:b w:val="false"/>
+          <w:bCs w:val="false"/>
+          <w:color w:val="auto"/>
+          <w:kern w:val="0"/>
+          <w:sz w:val="24"/>
+          <w:szCs w:val="24"/>
+          <w:u w:val="none"/>
+          <w:lang w:val="en-US" w:eastAsia="en-US" w:bidi="ar-SA"/>
+        </w:rPr>
+        <w:t>ast thing is the diving by zero which lets say I have put the condition into the function which will take two elements A and B and if B == 0 then throw RUNTIME ERROR with the following message: RUNTIME ERROR: DEVIDE BY ZERO OCCURRED.</w:t>
+      </w:r>
+    </w:p>
+    <w:p>
+      <w:pPr>
+        <w:pStyle w:val="Normal"/>
+        <w:spacing w:lineRule="auto" w:line="240" w:before="0" w:after="160"/>
+        <w:contextualSpacing/>
+        <w:rPr>
+          <w:rFonts w:ascii="Times" w:hAnsi="Times"/>
+        </w:rPr>
+      </w:pPr>
+      <w:r>
+        <w:rPr/>
       </w:r>
     </w:p>
     <w:sectPr>
@@ -1138,24 +2347,22 @@
     </w:pPr>
     <w:r>
       <w:rPr>
+        <w:rFonts w:eastAsia="Calibri" w:cs="Times New Roman" w:ascii="Times New Roman" w:hAnsi="Times New Roman" w:eastAsiaTheme="minorHAnsi"/>
+        <w:color w:val="auto"/>
+        <w:kern w:val="0"/>
+        <w:sz w:val="24"/>
+        <w:szCs w:val="24"/>
+        <w:lang w:val="en-US" w:eastAsia="en-US" w:bidi="ar-SA"/>
+      </w:rPr>
+      <w:t>Oct 13th</w:t>
+    </w:r>
+    <w:r>
+      <w:rPr>
         <w:rFonts w:cs="Times New Roman" w:ascii="Times New Roman" w:hAnsi="Times New Roman"/>
         <w:sz w:val="24"/>
         <w:szCs w:val="24"/>
       </w:rPr>
-      <w:t>Sept 20th, 2021</w:t>
-    </w:r>
-  </w:p>
-  <w:p>
-    <w:pPr>
-      <w:pStyle w:val="Header"/>
-      <w:rPr>
-        <w:rFonts w:ascii="Times New Roman" w:hAnsi="Times New Roman" w:cs="Times New Roman"/>
-        <w:sz w:val="24"/>
-        <w:szCs w:val="24"/>
-      </w:rPr>
-    </w:pPr>
-    <w:r>
-      <w:rPr/>
+      <w:t>, 2021</w:t>
     </w:r>
   </w:p>
 </w:hdr>
@@ -1247,7 +2454,6 @@
         </w:tabs>
         <w:ind w:left="3960" w:hanging="360"/>
       </w:pPr>
-      <w:rPr/>
     </w:lvl>
     <w:lvl w:ilvl="6">
       <w:start w:val="1"/>
@@ -1298,8 +2504,8 @@
   <w:abstractNum w:abstractNumId="2">
     <w:lvl w:ilvl="0">
       <w:start w:val="1"/>
-      <w:numFmt w:val="lowerLetter"/>
-      <w:lvlText w:val="%1)"/>
+      <w:numFmt w:val="bullet"/>
+      <w:lvlText w:val=""/>
       <w:lvlJc w:val="left"/>
       <w:pPr>
         <w:tabs>
@@ -1307,12 +2513,14 @@
         </w:tabs>
         <w:ind w:left="720" w:hanging="360"/>
       </w:pPr>
-      <w:rPr/>
+      <w:rPr>
+        <w:rFonts w:ascii="Symbol" w:hAnsi="Symbol" w:cs="Symbol" w:hint="default"/>
+      </w:rPr>
     </w:lvl>
     <w:lvl w:ilvl="1">
       <w:start w:val="1"/>
-      <w:numFmt w:val="decimal"/>
-      <w:lvlText w:val="%2."/>
+      <w:numFmt w:val="bullet"/>
+      <w:lvlText w:val="◦"/>
       <w:lvlJc w:val="left"/>
       <w:pPr>
         <w:tabs>
@@ -1320,12 +2528,14 @@
         </w:tabs>
         <w:ind w:left="1080" w:hanging="360"/>
       </w:pPr>
-      <w:rPr/>
+      <w:rPr>
+        <w:rFonts w:ascii="OpenSymbol" w:hAnsi="OpenSymbol" w:cs="OpenSymbol" w:hint="default"/>
+      </w:rPr>
     </w:lvl>
     <w:lvl w:ilvl="2">
       <w:start w:val="1"/>
-      <w:numFmt w:val="decimal"/>
-      <w:lvlText w:val="%3."/>
+      <w:numFmt w:val="bullet"/>
+      <w:lvlText w:val="▪"/>
       <w:lvlJc w:val="left"/>
       <w:pPr>
         <w:tabs>
@@ -1333,12 +2543,14 @@
         </w:tabs>
         <w:ind w:left="1440" w:hanging="360"/>
       </w:pPr>
-      <w:rPr/>
+      <w:rPr>
+        <w:rFonts w:ascii="OpenSymbol" w:hAnsi="OpenSymbol" w:cs="OpenSymbol" w:hint="default"/>
+      </w:rPr>
     </w:lvl>
     <w:lvl w:ilvl="3">
       <w:start w:val="1"/>
-      <w:numFmt w:val="decimal"/>
-      <w:lvlText w:val="%4."/>
+      <w:numFmt w:val="bullet"/>
+      <w:lvlText w:val=""/>
       <w:lvlJc w:val="left"/>
       <w:pPr>
         <w:tabs>
@@ -1346,12 +2558,14 @@
         </w:tabs>
         <w:ind w:left="1800" w:hanging="360"/>
       </w:pPr>
-      <w:rPr/>
+      <w:rPr>
+        <w:rFonts w:ascii="Symbol" w:hAnsi="Symbol" w:cs="Symbol" w:hint="default"/>
+      </w:rPr>
     </w:lvl>
     <w:lvl w:ilvl="4">
       <w:start w:val="1"/>
-      <w:numFmt w:val="decimal"/>
-      <w:lvlText w:val="%5."/>
+      <w:numFmt w:val="bullet"/>
+      <w:lvlText w:val="◦"/>
       <w:lvlJc w:val="left"/>
       <w:pPr>
         <w:tabs>
@@ -1359,12 +2573,14 @@
         </w:tabs>
         <w:ind w:left="2160" w:hanging="360"/>
       </w:pPr>
-      <w:rPr/>
+      <w:rPr>
+        <w:rFonts w:ascii="OpenSymbol" w:hAnsi="OpenSymbol" w:cs="OpenSymbol" w:hint="default"/>
+      </w:rPr>
     </w:lvl>
     <w:lvl w:ilvl="5">
       <w:start w:val="1"/>
-      <w:numFmt w:val="decimal"/>
-      <w:lvlText w:val="%6."/>
+      <w:numFmt w:val="bullet"/>
+      <w:lvlText w:val="▪"/>
       <w:lvlJc w:val="left"/>
       <w:pPr>
         <w:tabs>
@@ -1372,12 +2588,14 @@
         </w:tabs>
         <w:ind w:left="2520" w:hanging="360"/>
       </w:pPr>
-      <w:rPr/>
+      <w:rPr>
+        <w:rFonts w:ascii="OpenSymbol" w:hAnsi="OpenSymbol" w:cs="OpenSymbol" w:hint="default"/>
+      </w:rPr>
     </w:lvl>
     <w:lvl w:ilvl="6">
       <w:start w:val="1"/>
-      <w:numFmt w:val="decimal"/>
-      <w:lvlText w:val="%7."/>
+      <w:numFmt w:val="bullet"/>
+      <w:lvlText w:val=""/>
       <w:lvlJc w:val="left"/>
       <w:pPr>
         <w:tabs>
@@ -1385,12 +2603,14 @@
         </w:tabs>
         <w:ind w:left="2880" w:hanging="360"/>
       </w:pPr>
-      <w:rPr/>
+      <w:rPr>
+        <w:rFonts w:ascii="Symbol" w:hAnsi="Symbol" w:cs="Symbol" w:hint="default"/>
+      </w:rPr>
     </w:lvl>
     <w:lvl w:ilvl="7">
       <w:start w:val="1"/>
-      <w:numFmt w:val="decimal"/>
-      <w:lvlText w:val="%8."/>
+      <w:numFmt w:val="bullet"/>
+      <w:lvlText w:val="◦"/>
       <w:lvlJc w:val="left"/>
       <w:pPr>
         <w:tabs>
@@ -1398,12 +2618,14 @@
         </w:tabs>
         <w:ind w:left="3240" w:hanging="360"/>
       </w:pPr>
-      <w:rPr/>
+      <w:rPr>
+        <w:rFonts w:ascii="OpenSymbol" w:hAnsi="OpenSymbol" w:cs="OpenSymbol" w:hint="default"/>
+      </w:rPr>
     </w:lvl>
     <w:lvl w:ilvl="8">
       <w:start w:val="1"/>
-      <w:numFmt w:val="decimal"/>
-      <w:lvlText w:val="%9."/>
+      <w:numFmt w:val="bullet"/>
+      <w:lvlText w:val="▪"/>
       <w:lvlJc w:val="left"/>
       <w:pPr>
         <w:tabs>
@@ -1411,7 +2633,9 @@
         </w:tabs>
         <w:ind w:left="3600" w:hanging="360"/>
       </w:pPr>
-      <w:rPr/>
+      <w:rPr>
+        <w:rFonts w:ascii="OpenSymbol" w:hAnsi="OpenSymbol" w:cs="OpenSymbol" w:hint="default"/>
+      </w:rPr>
     </w:lvl>
   </w:abstractNum>
   <w:abstractNum w:abstractNumId="3">
@@ -2013,6 +3237,13 @@
     <w:qFormat/>
     <w:rPr/>
   </w:style>
+  <w:style w:type="character" w:styleId="Bullets">
+    <w:name w:val="Bullets"/>
+    <w:qFormat/>
+    <w:rPr>
+      <w:rFonts w:ascii="OpenSymbol" w:hAnsi="OpenSymbol" w:eastAsia="OpenSymbol" w:cs="OpenSymbol"/>
+    </w:rPr>
+  </w:style>
   <w:style w:type="paragraph" w:styleId="Heading">
     <w:name w:val="Heading"/>
     <w:basedOn w:val="Normal"/>
